--- a/docker/docmosis/templates/CV-UNS-GOR-ENG-0001.docx
+++ b/docker/docmosis/templates/CV-UNS-GOR-ENG-0001.docx
@@ -473,9 +473,8 @@
                 <w:sz w:val="24"/>
                 <w:szCs w:val="24"/>
               </w:rPr>
-              <w:t xml:space="preserve">, ‘d MMMM </w:t>
-            </w:r>
-            <w:proofErr w:type="spellStart"/>
+              <w:t>,‘d</w:t>
+            </w:r>
             <w:r>
               <w:rPr>
                 <w:rFonts w:ascii="GDSTransportWebsite" w:eastAsia="Times New Roman" w:hAnsi="GDSTransportWebsite" w:cs="Times New Roman"/>
@@ -483,9 +482,8 @@
                 <w:sz w:val="24"/>
                 <w:szCs w:val="24"/>
               </w:rPr>
-              <w:t>yyyy</w:t>
-            </w:r>
-            <w:proofErr w:type="spellEnd"/>
+              <w:t xml:space="preserve"> </w:t>
+            </w:r>
             <w:r>
               <w:rPr>
                 <w:rFonts w:ascii="GDSTransportWebsite" w:eastAsia="Times New Roman" w:hAnsi="GDSTransportWebsite" w:cs="Times New Roman"/>
@@ -493,7 +491,36 @@
                 <w:sz w:val="24"/>
                 <w:szCs w:val="24"/>
               </w:rPr>
-              <w:t>’, ‘dd-MM-</w:t>
+              <w:t>MMMM</w:t>
+            </w:r>
+            <w:r>
+              <w:rPr>
+                <w:rFonts w:ascii="GDSTransportWebsite" w:eastAsia="Times New Roman" w:hAnsi="GDSTransportWebsite" w:cs="Times New Roman"/>
+                <w:color w:val="60686D"/>
+                <w:sz w:val="24"/>
+                <w:szCs w:val="24"/>
+              </w:rPr>
+              <w:t xml:space="preserve"> </w:t>
+            </w:r>
+            <w:proofErr w:type="spellStart"/>
+            <w:r>
+              <w:rPr>
+                <w:rFonts w:ascii="GDSTransportWebsite" w:eastAsia="Times New Roman" w:hAnsi="GDSTransportWebsite" w:cs="Times New Roman"/>
+                <w:color w:val="60686D"/>
+                <w:sz w:val="24"/>
+                <w:szCs w:val="24"/>
+              </w:rPr>
+              <w:t>yyyy</w:t>
+            </w:r>
+            <w:proofErr w:type="spellEnd"/>
+            <w:r>
+              <w:rPr>
+                <w:rFonts w:ascii="GDSTransportWebsite" w:eastAsia="Times New Roman" w:hAnsi="GDSTransportWebsite" w:cs="Times New Roman"/>
+                <w:color w:val="60686D"/>
+                <w:sz w:val="24"/>
+                <w:szCs w:val="24"/>
+              </w:rPr>
+              <w:t>’,‘dd-MM-</w:t>
             </w:r>
             <w:proofErr w:type="spellStart"/>
             <w:r>
@@ -529,9 +556,8 @@
                 <w:sz w:val="24"/>
                 <w:szCs w:val="24"/>
               </w:rPr>
-              <w:t>Submitted: &lt;</w:t>
-            </w:r>
-            <w:proofErr w:type="gramStart"/>
+              <w:t>Submitted</w:t>
+            </w:r>
             <w:r>
               <w:rPr>
                 <w:rFonts w:ascii="GDSTransportWebsite" w:eastAsia="Times New Roman" w:hAnsi="GDSTransportWebsite" w:cs="Times New Roman"/>
@@ -539,10 +565,8 @@
                 <w:sz w:val="24"/>
                 <w:szCs w:val="24"/>
               </w:rPr>
-              <w:t>&lt;{</w:t>
-            </w:r>
-            <w:proofErr w:type="spellStart"/>
-            <w:proofErr w:type="gramEnd"/>
+              <w:t xml:space="preserve">: </w:t>
+            </w:r>
             <w:r>
               <w:rPr>
                 <w:rFonts w:ascii="GDSTransportWebsite" w:eastAsia="Times New Roman" w:hAnsi="GDSTransportWebsite" w:cs="Times New Roman"/>
@@ -550,9 +574,9 @@
                 <w:sz w:val="24"/>
                 <w:szCs w:val="24"/>
               </w:rPr>
-              <w:t>dateFormat</w:t>
-            </w:r>
-            <w:proofErr w:type="spellEnd"/>
+              <w:t>&lt;</w:t>
+            </w:r>
+            <w:proofErr w:type="gramStart"/>
             <w:r>
               <w:rPr>
                 <w:rFonts w:ascii="GDSTransportWebsite" w:eastAsia="Times New Roman" w:hAnsi="GDSTransportWebsite" w:cs="Times New Roman"/>
@@ -560,9 +584,10 @@
                 <w:sz w:val="24"/>
                 <w:szCs w:val="24"/>
               </w:rPr>
-              <w:t>(</w:t>
+              <w:t>&lt;{</w:t>
             </w:r>
             <w:proofErr w:type="spellStart"/>
+            <w:proofErr w:type="gramEnd"/>
             <w:r>
               <w:rPr>
                 <w:rFonts w:ascii="GDSTransportWebsite" w:eastAsia="Times New Roman" w:hAnsi="GDSTransportWebsite" w:cs="Times New Roman"/>
@@ -570,7 +595,7 @@
                 <w:sz w:val="24"/>
                 <w:szCs w:val="24"/>
               </w:rPr>
-              <w:t>submittedOn</w:t>
+              <w:t>dateFormat</w:t>
             </w:r>
             <w:proofErr w:type="spellEnd"/>
             <w:r>
@@ -580,7 +605,7 @@
                 <w:sz w:val="24"/>
                 <w:szCs w:val="24"/>
               </w:rPr>
-              <w:t xml:space="preserve">, ‘d MMMM </w:t>
+              <w:t>(</w:t>
             </w:r>
             <w:proofErr w:type="spellStart"/>
             <w:r>
@@ -590,7 +615,7 @@
                 <w:sz w:val="24"/>
                 <w:szCs w:val="24"/>
               </w:rPr>
-              <w:t>yyyy</w:t>
+              <w:t>submittedOn</w:t>
             </w:r>
             <w:proofErr w:type="spellEnd"/>
             <w:r>
@@ -600,7 +625,54 @@
                 <w:sz w:val="24"/>
                 <w:szCs w:val="24"/>
               </w:rPr>
-              <w:t>’, ‘dd-MM-</w:t>
+              <w:t>,‘d</w:t>
+            </w:r>
+            <w:r>
+              <w:rPr>
+                <w:rFonts w:ascii="GDSTransportWebsite" w:eastAsia="Times New Roman" w:hAnsi="GDSTransportWebsite" w:cs="Times New Roman"/>
+                <w:color w:val="60686D"/>
+                <w:sz w:val="24"/>
+                <w:szCs w:val="24"/>
+              </w:rPr>
+              <w:t xml:space="preserve"> </w:t>
+            </w:r>
+            <w:r>
+              <w:rPr>
+                <w:rFonts w:ascii="GDSTransportWebsite" w:eastAsia="Times New Roman" w:hAnsi="GDSTransportWebsite" w:cs="Times New Roman"/>
+                <w:color w:val="60686D"/>
+                <w:sz w:val="24"/>
+                <w:szCs w:val="24"/>
+              </w:rPr>
+              <w:t>MMMM</w:t>
+            </w:r>
+            <w:r>
+              <w:rPr>
+                <w:rFonts w:ascii="GDSTransportWebsite" w:eastAsia="Times New Roman" w:hAnsi="GDSTransportWebsite" w:cs="Times New Roman"/>
+                <w:color w:val="60686D"/>
+                <w:sz w:val="24"/>
+                <w:szCs w:val="24"/>
+              </w:rPr>
+              <w:t xml:space="preserve"> </w:t>
+            </w:r>
+            <w:proofErr w:type="spellStart"/>
+            <w:r>
+              <w:rPr>
+                <w:rFonts w:ascii="GDSTransportWebsite" w:eastAsia="Times New Roman" w:hAnsi="GDSTransportWebsite" w:cs="Times New Roman"/>
+                <w:color w:val="60686D"/>
+                <w:sz w:val="24"/>
+                <w:szCs w:val="24"/>
+              </w:rPr>
+              <w:t>yyyy</w:t>
+            </w:r>
+            <w:proofErr w:type="spellEnd"/>
+            <w:r>
+              <w:rPr>
+                <w:rFonts w:ascii="GDSTransportWebsite" w:eastAsia="Times New Roman" w:hAnsi="GDSTransportWebsite" w:cs="Times New Roman"/>
+                <w:color w:val="60686D"/>
+                <w:sz w:val="24"/>
+                <w:szCs w:val="24"/>
+              </w:rPr>
+              <w:t>’,‘dd-MM-</w:t>
             </w:r>
             <w:proofErr w:type="spellStart"/>
             <w:r>
@@ -666,22 +738,20 @@
       </w:tblPr>
       <w:tblGrid>
         <w:gridCol w:w="3539"/>
-        <w:gridCol w:w="6486"/>
-        <w:gridCol w:w="35"/>
+        <w:gridCol w:w="6521"/>
       </w:tblGrid>
       <w:tr>
         <w:trPr>
-          <w:gridAfter w:val="1"/>
-          <w:wAfter w:w="35" w:type="dxa"/>
-          <w:trHeight w:val="192"/>
+          <w:trHeight w:val="193"/>
         </w:trPr>
         <w:tc>
           <w:tcPr>
-            <w:tcW w:w="10025" w:type="dxa"/>
+            <w:tcW w:w="10060" w:type="dxa"/>
             <w:gridSpan w:val="2"/>
           </w:tcPr>
           <w:p>
             <w:pPr>
+              <w:spacing w:before="40" w:after="40"/>
               <w:rPr>
                 <w:rFonts w:ascii="Tahoma" w:hAnsi="Tahoma" w:cs="Tahoma"/>
                 <w:b/>
@@ -736,19 +806,17 @@
       </w:tr>
       <w:tr>
         <w:trPr>
-          <w:gridAfter w:val="1"/>
-          <w:wAfter w:w="35" w:type="dxa"/>
           <w:trHeight w:val="386"/>
         </w:trPr>
         <w:tc>
           <w:tcPr>
-            <w:tcW w:w="10025" w:type="dxa"/>
+            <w:tcW w:w="10060" w:type="dxa"/>
             <w:gridSpan w:val="2"/>
           </w:tcPr>
           <w:p>
             <w:pPr>
               <w:pStyle w:val="NormalWeb"/>
-              <w:spacing w:before="80" w:beforeAutospacing="0" w:after="80" w:afterAutospacing="0"/>
+              <w:spacing w:before="40" w:beforeAutospacing="0" w:after="40" w:afterAutospacing="0"/>
               <w:rPr>
                 <w:rFonts w:ascii="Arial" w:hAnsi="Arial" w:cs="Arial"/>
                 <w:sz w:val="22"/>
@@ -806,716 +874,6 @@
                 <w:shd w:val="clear" w:color="auto" w:fill="FFFFFF"/>
               </w:rPr>
               <w:t>&gt;&gt;&lt;&lt;es_&gt;&gt;</w:t>
-            </w:r>
-          </w:p>
-        </w:tc>
-      </w:tr>
-      <w:tr>
-        <w:trPr>
-          <w:gridAfter w:val="1"/>
-          <w:wAfter w:w="35" w:type="dxa"/>
-          <w:trHeight w:val="680"/>
-        </w:trPr>
-        <w:tc>
-          <w:tcPr>
-            <w:tcW w:w="3539" w:type="dxa"/>
-          </w:tcPr>
-          <w:p>
-            <w:pPr>
-              <w:pStyle w:val="NormalWeb"/>
-              <w:spacing w:before="80" w:beforeAutospacing="0" w:after="80" w:afterAutospacing="0"/>
-            </w:pPr>
-            <w:r>
-              <w:rPr>
-                <w:rFonts w:ascii="GDSTransportWebsite" w:hAnsi="GDSTransportWebsite"/>
-                <w:b/>
-                <w:bCs/>
-                <w:color w:val="0A0A0A"/>
-                <w:shd w:val="clear" w:color="auto" w:fill="FFFFFF"/>
-              </w:rPr>
-              <w:t>Name</w:t>
-            </w:r>
-          </w:p>
-        </w:tc>
-        <w:tc>
-          <w:tcPr>
-            <w:tcW w:w="6486" w:type="dxa"/>
-          </w:tcPr>
-          <w:p>
-            <w:pPr>
-              <w:rPr>
-                <w:rFonts w:ascii="Arial" w:hAnsi="Arial" w:cs="Arial"/>
-                <w:sz w:val="22"/>
-                <w:szCs w:val="22"/>
-              </w:rPr>
-            </w:pPr>
-            <w:r>
-              <w:rPr>
-                <w:rFonts w:ascii="GDSTransportWebsite" w:hAnsi="GDSTransportWebsite"/>
-                <w:color w:val="0A0A0A"/>
-              </w:rPr>
-              <w:t>&lt;&lt;name&gt;&gt;</w:t>
-            </w:r>
-          </w:p>
-        </w:tc>
-      </w:tr>
-      <w:tr>
-        <w:trPr>
-          <w:gridAfter w:val="1"/>
-          <w:wAfter w:w="35" w:type="dxa"/>
-        </w:trPr>
-        <w:tc>
-          <w:tcPr>
-            <w:tcW w:w="3539" w:type="dxa"/>
-          </w:tcPr>
-          <w:p>
-            <w:pPr>
-              <w:pStyle w:val="NormalWeb"/>
-              <w:spacing w:before="80" w:beforeAutospacing="0" w:after="80" w:afterAutospacing="0"/>
-            </w:pPr>
-            <w:r>
-              <w:rPr>
-                <w:rFonts w:ascii="GDSTransportWebsite" w:hAnsi="GDSTransportWebsite"/>
-                <w:b/>
-                <w:bCs/>
-                <w:color w:val="0A0A0A"/>
-                <w:shd w:val="clear" w:color="auto" w:fill="FFFFFF"/>
-              </w:rPr>
-              <w:t>A</w:t>
-            </w:r>
-            <w:r>
-              <w:rPr>
-                <w:rFonts w:ascii="GDSTransportWebsite" w:hAnsi="GDSTransportWebsite"/>
-                <w:b/>
-                <w:bCs/>
-                <w:color w:val="0A0A0A"/>
-                <w:shd w:val="clear" w:color="auto" w:fill="FFFFFF"/>
-              </w:rPr>
-              <w:t xml:space="preserve">ddress </w:t>
-            </w:r>
-          </w:p>
-        </w:tc>
-        <w:tc>
-          <w:tcPr>
-            <w:tcW w:w="6486" w:type="dxa"/>
-          </w:tcPr>
-          <w:p>
-            <w:pPr>
-              <w:spacing w:before="40" w:after="40"/>
-              <w:rPr>
-                <w:rFonts w:ascii="Arial" w:hAnsi="Arial" w:cs="Arial"/>
-                <w:sz w:val="22"/>
-                <w:szCs w:val="22"/>
-              </w:rPr>
-            </w:pPr>
-            <w:r>
-              <w:rPr>
-                <w:rFonts w:ascii="GDSTransportWebsite" w:hAnsi="GDSTransportWebsite"/>
-                <w:color w:val="0A0A0A"/>
-              </w:rPr>
-              <w:t>&lt;&lt;cs_{</w:t>
-            </w:r>
-            <w:r>
-              <w:rPr>
-                <w:rFonts w:ascii="GDSTransportWebsite" w:hAnsi="GDSTransportWebsite"/>
-                <w:color w:val="0A0A0A"/>
-              </w:rPr>
-              <w:t>primaryA</w:t>
-            </w:r>
-            <w:r>
-              <w:rPr>
-                <w:rFonts w:ascii="GDSTransportWebsite" w:hAnsi="GDSTransportWebsite"/>
-                <w:color w:val="0A0A0A"/>
-              </w:rPr>
-              <w:t>ddress</w:t>
-            </w:r>
-            <w:r>
-              <w:rPr>
-                <w:rFonts w:ascii="GDSTransportWebsite" w:hAnsi="GDSTransportWebsite"/>
-                <w:color w:val="0A0A0A"/>
-              </w:rPr>
-              <w:t>.AddressLine</w:t>
-            </w:r>
-            <w:proofErr w:type="gramStart"/>
-            <w:r>
-              <w:rPr>
-                <w:rFonts w:ascii="GDSTransportWebsite" w:hAnsi="GDSTransportWebsite"/>
-                <w:color w:val="0A0A0A"/>
-              </w:rPr>
-              <w:t>1</w:t>
-            </w:r>
-            <w:r>
-              <w:rPr>
-                <w:rFonts w:ascii="GDSTransportWebsite" w:hAnsi="GDSTransportWebsite"/>
-                <w:color w:val="0A0A0A"/>
-              </w:rPr>
-              <w:t>!=</w:t>
-            </w:r>
-            <w:proofErr w:type="gramEnd"/>
-            <w:r>
-              <w:rPr>
-                <w:rFonts w:ascii="GDSTransportWebsite" w:hAnsi="GDSTransportWebsite"/>
-                <w:color w:val="0A0A0A"/>
-              </w:rPr>
-              <w:t>null}&gt;&gt;&lt;&lt;</w:t>
-            </w:r>
-            <w:r>
-              <w:rPr>
-                <w:rFonts w:ascii="GDSTransportWebsite" w:hAnsi="GDSTransportWebsite"/>
-                <w:color w:val="0A0A0A"/>
-              </w:rPr>
-              <w:t>primaryA</w:t>
-            </w:r>
-            <w:r>
-              <w:rPr>
-                <w:rFonts w:ascii="GDSTransportWebsite" w:hAnsi="GDSTransportWebsite"/>
-                <w:color w:val="0A0A0A"/>
-              </w:rPr>
-              <w:t>ddress</w:t>
-            </w:r>
-            <w:r>
-              <w:rPr>
-                <w:rFonts w:ascii="GDSTransportWebsite" w:hAnsi="GDSTransportWebsite"/>
-                <w:color w:val="0A0A0A"/>
-              </w:rPr>
-              <w:t>.AddressLine1&gt;&gt;</w:t>
-            </w:r>
-            <w:r>
-              <w:rPr>
-                <w:rFonts w:ascii="GDSTransportWebsite" w:hAnsi="GDSTransportWebsite"/>
-                <w:color w:val="0A0A0A"/>
-              </w:rPr>
-              <w:t>&lt;&lt;es_&gt;&gt;</w:t>
-            </w:r>
-            <w:r>
-              <w:rPr>
-                <w:rFonts w:ascii="GDSTransportWebsite" w:hAnsi="GDSTransportWebsite"/>
-                <w:color w:val="0A0A0A"/>
-              </w:rPr>
-              <w:t>&lt;&lt;cs_{</w:t>
-            </w:r>
-            <w:r>
-              <w:rPr>
-                <w:rFonts w:ascii="GDSTransportWebsite" w:hAnsi="GDSTransportWebsite"/>
-                <w:color w:val="0A0A0A"/>
-              </w:rPr>
-              <w:t>!isBlank(</w:t>
-            </w:r>
-            <w:r>
-              <w:rPr>
-                <w:rFonts w:ascii="GDSTransportWebsite" w:hAnsi="GDSTransportWebsite"/>
-                <w:color w:val="0A0A0A"/>
-              </w:rPr>
-              <w:t>primaryA</w:t>
-            </w:r>
-            <w:r>
-              <w:rPr>
-                <w:rFonts w:ascii="GDSTransportWebsite" w:hAnsi="GDSTransportWebsite"/>
-                <w:color w:val="0A0A0A"/>
-              </w:rPr>
-              <w:t>ddress</w:t>
-            </w:r>
-            <w:r>
-              <w:rPr>
-                <w:rFonts w:ascii="GDSTransportWebsite" w:hAnsi="GDSTransportWebsite"/>
-                <w:color w:val="0A0A0A"/>
-              </w:rPr>
-              <w:t>.AddressLine2</w:t>
-            </w:r>
-            <w:r>
-              <w:rPr>
-                <w:rFonts w:ascii="GDSTransportWebsite" w:hAnsi="GDSTransportWebsite"/>
-                <w:color w:val="0A0A0A"/>
-              </w:rPr>
-              <w:t>)</w:t>
-            </w:r>
-            <w:r>
-              <w:rPr>
-                <w:rFonts w:ascii="GDSTransportWebsite" w:hAnsi="GDSTransportWebsite"/>
-                <w:color w:val="0A0A0A"/>
-              </w:rPr>
-              <w:t>}&gt;&gt;</w:t>
-            </w:r>
-          </w:p>
-          <w:p>
-            <w:pPr>
-              <w:spacing w:before="40" w:after="40"/>
-              <w:rPr>
-                <w:rFonts w:ascii="Arial" w:hAnsi="Arial" w:cs="Arial"/>
-                <w:sz w:val="22"/>
-                <w:szCs w:val="22"/>
-              </w:rPr>
-            </w:pPr>
-            <w:r>
-              <w:rPr>
-                <w:rFonts w:ascii="GDSTransportWebsite" w:hAnsi="GDSTransportWebsite"/>
-                <w:color w:val="0A0A0A"/>
-              </w:rPr>
-              <w:t>&lt;&lt;</w:t>
-            </w:r>
-            <w:r>
-              <w:rPr>
-                <w:rFonts w:ascii="GDSTransportWebsite" w:hAnsi="GDSTransportWebsite"/>
-                <w:color w:val="0A0A0A"/>
-              </w:rPr>
-              <w:t>primaryA</w:t>
-            </w:r>
-            <w:r>
-              <w:rPr>
-                <w:rFonts w:ascii="GDSTransportWebsite" w:hAnsi="GDSTransportWebsite"/>
-                <w:color w:val="0A0A0A"/>
-              </w:rPr>
-              <w:t>ddress</w:t>
-            </w:r>
-            <w:r>
-              <w:rPr>
-                <w:rFonts w:ascii="GDSTransportWebsite" w:hAnsi="GDSTransportWebsite"/>
-                <w:color w:val="0A0A0A"/>
-              </w:rPr>
-              <w:t>.AddressLine2&gt;&gt;&lt;&lt;es_&gt;&gt;&lt;&lt;cs_</w:t>
-            </w:r>
-            <w:proofErr w:type="gramStart"/>
-            <w:r>
-              <w:rPr>
-                <w:rFonts w:ascii="GDSTransportWebsite" w:hAnsi="GDSTransportWebsite"/>
-                <w:color w:val="0A0A0A"/>
-              </w:rPr>
-              <w:t>{</w:t>
-            </w:r>
-            <w:r>
-              <w:rPr>
-                <w:rFonts w:ascii="GDSTransportWebsite" w:hAnsi="GDSTransportWebsite"/>
-                <w:color w:val="0A0A0A"/>
-              </w:rPr>
-              <w:t>!isBlank</w:t>
-            </w:r>
-            <w:proofErr w:type="gramEnd"/>
-            <w:r>
-              <w:rPr>
-                <w:rFonts w:ascii="GDSTransportWebsite" w:hAnsi="GDSTransportWebsite"/>
-                <w:color w:val="0A0A0A"/>
-              </w:rPr>
-              <w:t>(</w:t>
-            </w:r>
-            <w:r>
-              <w:rPr>
-                <w:rFonts w:ascii="GDSTransportWebsite" w:hAnsi="GDSTransportWebsite"/>
-                <w:color w:val="0A0A0A"/>
-              </w:rPr>
-              <w:t>primaryA</w:t>
-            </w:r>
-            <w:r>
-              <w:rPr>
-                <w:rFonts w:ascii="GDSTransportWebsite" w:hAnsi="GDSTransportWebsite"/>
-                <w:color w:val="0A0A0A"/>
-              </w:rPr>
-              <w:t>ddress</w:t>
-            </w:r>
-            <w:r>
-              <w:rPr>
-                <w:rFonts w:ascii="GDSTransportWebsite" w:hAnsi="GDSTransportWebsite"/>
-                <w:color w:val="0A0A0A"/>
-              </w:rPr>
-              <w:t>.AddressLine3</w:t>
-            </w:r>
-            <w:r>
-              <w:rPr>
-                <w:rFonts w:ascii="GDSTransportWebsite" w:hAnsi="GDSTransportWebsite"/>
-                <w:color w:val="0A0A0A"/>
-              </w:rPr>
-              <w:t>)</w:t>
-            </w:r>
-            <w:r>
-              <w:rPr>
-                <w:rFonts w:ascii="GDSTransportWebsite" w:hAnsi="GDSTransportWebsite"/>
-                <w:color w:val="0A0A0A"/>
-              </w:rPr>
-              <w:t>}&gt;&gt;</w:t>
-            </w:r>
-          </w:p>
-          <w:p>
-            <w:pPr>
-              <w:spacing w:before="40" w:after="40"/>
-              <w:rPr>
-                <w:rFonts w:ascii="GDSTransportWebsite" w:hAnsi="GDSTransportWebsite"/>
-                <w:color w:val="0A0A0A"/>
-              </w:rPr>
-            </w:pPr>
-            <w:r>
-              <w:rPr>
-                <w:rFonts w:ascii="GDSTransportWebsite" w:hAnsi="GDSTransportWebsite"/>
-                <w:color w:val="0A0A0A"/>
-              </w:rPr>
-              <w:t>&lt;&lt;</w:t>
-            </w:r>
-            <w:r>
-              <w:rPr>
-                <w:rFonts w:ascii="GDSTransportWebsite" w:hAnsi="GDSTransportWebsite"/>
-                <w:color w:val="0A0A0A"/>
-              </w:rPr>
-              <w:t>primaryA</w:t>
-            </w:r>
-            <w:r>
-              <w:rPr>
-                <w:rFonts w:ascii="GDSTransportWebsite" w:hAnsi="GDSTransportWebsite"/>
-                <w:color w:val="0A0A0A"/>
-              </w:rPr>
-              <w:t>ddress</w:t>
-            </w:r>
-            <w:r>
-              <w:rPr>
-                <w:rFonts w:ascii="GDSTransportWebsite" w:hAnsi="GDSTransportWebsite"/>
-                <w:color w:val="0A0A0A"/>
-              </w:rPr>
-              <w:t>.AddressLine3&gt;&gt;&lt;&lt;es_&gt;&gt;&lt;&lt;cs_</w:t>
-            </w:r>
-            <w:proofErr w:type="gramStart"/>
-            <w:r>
-              <w:rPr>
-                <w:rFonts w:ascii="GDSTransportWebsite" w:hAnsi="GDSTransportWebsite"/>
-                <w:color w:val="0A0A0A"/>
-              </w:rPr>
-              <w:t>{</w:t>
-            </w:r>
-            <w:r>
-              <w:rPr>
-                <w:rFonts w:ascii="GDSTransportWebsite" w:hAnsi="GDSTransportWebsite"/>
-                <w:color w:val="0A0A0A"/>
-              </w:rPr>
-              <w:t>!</w:t>
-            </w:r>
-            <w:r>
-              <w:rPr>
-                <w:rFonts w:ascii="GDSTransportWebsite" w:hAnsi="GDSTransportWebsite"/>
-                <w:color w:val="0A0A0A"/>
-              </w:rPr>
-              <w:t>isBlank</w:t>
-            </w:r>
-            <w:proofErr w:type="gramEnd"/>
-            <w:r>
-              <w:rPr>
-                <w:rFonts w:ascii="GDSTransportWebsite" w:hAnsi="GDSTransportWebsite"/>
-                <w:color w:val="0A0A0A"/>
-              </w:rPr>
-              <w:t>(</w:t>
-            </w:r>
-            <w:r>
-              <w:rPr>
-                <w:rFonts w:ascii="GDSTransportWebsite" w:hAnsi="GDSTransportWebsite"/>
-                <w:color w:val="0A0A0A"/>
-              </w:rPr>
-              <w:t>primaryA</w:t>
-            </w:r>
-            <w:r>
-              <w:rPr>
-                <w:rFonts w:ascii="GDSTransportWebsite" w:hAnsi="GDSTransportWebsite"/>
-                <w:color w:val="0A0A0A"/>
-              </w:rPr>
-              <w:t>ddress</w:t>
-            </w:r>
-            <w:r>
-              <w:rPr>
-                <w:rFonts w:ascii="GDSTransportWebsite" w:hAnsi="GDSTransportWebsite"/>
-                <w:color w:val="0A0A0A"/>
-              </w:rPr>
-              <w:t>.PostTown</w:t>
-            </w:r>
-            <w:r>
-              <w:rPr>
-                <w:rFonts w:ascii="GDSTransportWebsite" w:hAnsi="GDSTransportWebsite"/>
-                <w:color w:val="0A0A0A"/>
-              </w:rPr>
-              <w:t>)</w:t>
-            </w:r>
-            <w:r>
-              <w:rPr>
-                <w:rFonts w:ascii="GDSTransportWebsite" w:hAnsi="GDSTransportWebsite"/>
-                <w:color w:val="0A0A0A"/>
-              </w:rPr>
-              <w:t>}&gt;&gt;</w:t>
-            </w:r>
-          </w:p>
-          <w:p>
-            <w:pPr>
-              <w:spacing w:before="40" w:after="40"/>
-              <w:rPr>
-                <w:rFonts w:ascii="GDSTransportWebsite" w:hAnsi="GDSTransportWebsite"/>
-                <w:color w:val="0A0A0A"/>
-              </w:rPr>
-            </w:pPr>
-            <w:r>
-              <w:rPr>
-                <w:rFonts w:ascii="GDSTransportWebsite" w:hAnsi="GDSTransportWebsite"/>
-                <w:color w:val="0A0A0A"/>
-              </w:rPr>
-              <w:t xml:space="preserve">&lt;&lt; </w:t>
-            </w:r>
-            <w:proofErr w:type="spellStart"/>
-            <w:r>
-              <w:rPr>
-                <w:rFonts w:ascii="GDSTransportWebsite" w:hAnsi="GDSTransportWebsite"/>
-                <w:color w:val="0A0A0A"/>
-              </w:rPr>
-              <w:t>primaryA</w:t>
-            </w:r>
-            <w:r>
-              <w:rPr>
-                <w:rFonts w:ascii="GDSTransportWebsite" w:hAnsi="GDSTransportWebsite"/>
-                <w:color w:val="0A0A0A"/>
-              </w:rPr>
-              <w:t>ddress</w:t>
-            </w:r>
-            <w:r>
-              <w:rPr>
-                <w:rFonts w:ascii="GDSTransportWebsite" w:hAnsi="GDSTransportWebsite"/>
-                <w:color w:val="0A0A0A"/>
-              </w:rPr>
-              <w:t>.PostTown</w:t>
-            </w:r>
-            <w:proofErr w:type="spellEnd"/>
-            <w:r>
-              <w:rPr>
-                <w:rFonts w:ascii="GDSTransportWebsite" w:hAnsi="GDSTransportWebsite"/>
-                <w:color w:val="0A0A0A"/>
-              </w:rPr>
-              <w:t>&gt;&gt;&lt;&lt;es_&gt;&gt;</w:t>
-            </w:r>
-          </w:p>
-          <w:p>
-            <w:pPr>
-              <w:spacing w:before="40" w:after="40"/>
-              <w:rPr>
-                <w:rFonts w:ascii="GDSTransportWebsite" w:hAnsi="GDSTransportWebsite"/>
-                <w:color w:val="0A0A0A"/>
-              </w:rPr>
-            </w:pPr>
-            <w:r>
-              <w:rPr>
-                <w:rFonts w:ascii="GDSTransportWebsite" w:hAnsi="GDSTransportWebsite"/>
-                <w:color w:val="0A0A0A"/>
-              </w:rPr>
-              <w:t xml:space="preserve">&lt;&lt; </w:t>
-            </w:r>
-            <w:r>
-              <w:rPr>
-                <w:rFonts w:ascii="GDSTransportWebsite" w:hAnsi="GDSTransportWebsite"/>
-                <w:color w:val="0A0A0A"/>
-              </w:rPr>
-              <w:t>primaryA</w:t>
-            </w:r>
-            <w:r>
-              <w:rPr>
-                <w:rFonts w:ascii="GDSTransportWebsite" w:hAnsi="GDSTransportWebsite"/>
-                <w:color w:val="0A0A0A"/>
-              </w:rPr>
-              <w:t>ddress</w:t>
-            </w:r>
-            <w:r>
-              <w:rPr>
-                <w:rFonts w:ascii="GDSTransportWebsite" w:hAnsi="GDSTransportWebsite"/>
-                <w:color w:val="0A0A0A"/>
-              </w:rPr>
-              <w:t>.PostCode&gt;&gt;&lt;&lt;cs_</w:t>
-            </w:r>
-            <w:proofErr w:type="gramStart"/>
-            <w:r>
-              <w:rPr>
-                <w:rFonts w:ascii="GDSTransportWebsite" w:hAnsi="GDSTransportWebsite"/>
-                <w:color w:val="0A0A0A"/>
-              </w:rPr>
-              <w:t>{</w:t>
-            </w:r>
-            <w:r>
-              <w:rPr>
-                <w:rFonts w:ascii="GDSTransportWebsite" w:hAnsi="GDSTransportWebsite"/>
-                <w:color w:val="0A0A0A"/>
-              </w:rPr>
-              <w:t>!isBlank</w:t>
-            </w:r>
-            <w:proofErr w:type="gramEnd"/>
-            <w:r>
-              <w:rPr>
-                <w:rFonts w:ascii="GDSTransportWebsite" w:hAnsi="GDSTransportWebsite"/>
-                <w:color w:val="0A0A0A"/>
-              </w:rPr>
-              <w:t>(</w:t>
-            </w:r>
-            <w:r>
-              <w:rPr>
-                <w:rFonts w:ascii="GDSTransportWebsite" w:hAnsi="GDSTransportWebsite"/>
-                <w:color w:val="0A0A0A"/>
-              </w:rPr>
-              <w:t>primaryA</w:t>
-            </w:r>
-            <w:r>
-              <w:rPr>
-                <w:rFonts w:ascii="GDSTransportWebsite" w:hAnsi="GDSTransportWebsite"/>
-                <w:color w:val="0A0A0A"/>
-              </w:rPr>
-              <w:t>ddress</w:t>
-            </w:r>
-            <w:r>
-              <w:rPr>
-                <w:rFonts w:ascii="GDSTransportWebsite" w:hAnsi="GDSTransportWebsite"/>
-                <w:color w:val="0A0A0A"/>
-              </w:rPr>
-              <w:t>.Country</w:t>
-            </w:r>
-            <w:r>
-              <w:rPr>
-                <w:rFonts w:ascii="GDSTransportWebsite" w:hAnsi="GDSTransportWebsite"/>
-                <w:color w:val="0A0A0A"/>
-              </w:rPr>
-              <w:t>)</w:t>
-            </w:r>
-            <w:r>
-              <w:rPr>
-                <w:rFonts w:ascii="GDSTransportWebsite" w:hAnsi="GDSTransportWebsite"/>
-                <w:color w:val="0A0A0A"/>
-              </w:rPr>
-              <w:t>}&gt;&gt;</w:t>
-            </w:r>
-          </w:p>
-          <w:p>
-            <w:pPr>
-              <w:rPr>
-                <w:rFonts w:ascii="Arial" w:hAnsi="Arial" w:cs="Arial"/>
-                <w:sz w:val="22"/>
-                <w:szCs w:val="22"/>
-              </w:rPr>
-            </w:pPr>
-            <w:r>
-              <w:rPr>
-                <w:rFonts w:ascii="GDSTransportWebsite" w:hAnsi="GDSTransportWebsite"/>
-                <w:color w:val="0A0A0A"/>
-              </w:rPr>
-              <w:t>&lt;&lt;</w:t>
-            </w:r>
-            <w:r>
-              <w:rPr>
-                <w:rFonts w:ascii="GDSTransportWebsite" w:hAnsi="GDSTransportWebsite"/>
-                <w:color w:val="0A0A0A"/>
-              </w:rPr>
-              <w:t xml:space="preserve"> </w:t>
-            </w:r>
-            <w:proofErr w:type="spellStart"/>
-            <w:r>
-              <w:rPr>
-                <w:rFonts w:ascii="GDSTransportWebsite" w:hAnsi="GDSTransportWebsite"/>
-                <w:color w:val="0A0A0A"/>
-              </w:rPr>
-              <w:t>primaryA</w:t>
-            </w:r>
-            <w:r>
-              <w:rPr>
-                <w:rFonts w:ascii="GDSTransportWebsite" w:hAnsi="GDSTransportWebsite"/>
-                <w:color w:val="0A0A0A"/>
-              </w:rPr>
-              <w:t>ddress</w:t>
-            </w:r>
-            <w:r>
-              <w:rPr>
-                <w:rFonts w:ascii="GDSTransportWebsite" w:hAnsi="GDSTransportWebsite"/>
-                <w:color w:val="0A0A0A"/>
-              </w:rPr>
-              <w:t>.Country</w:t>
-            </w:r>
-            <w:proofErr w:type="spellEnd"/>
-            <w:r>
-              <w:rPr>
-                <w:rFonts w:ascii="GDSTransportWebsite" w:hAnsi="GDSTransportWebsite"/>
-                <w:color w:val="0A0A0A"/>
-              </w:rPr>
-              <w:t>&gt;&gt;&lt;&lt;es_&gt;&gt;</w:t>
-            </w:r>
-          </w:p>
-        </w:tc>
-      </w:tr>
-      <w:tr>
-        <w:trPr>
-          <w:gridAfter w:val="1"/>
-          <w:wAfter w:w="35" w:type="dxa"/>
-        </w:trPr>
-        <w:tc>
-          <w:tcPr>
-            <w:tcW w:w="10025" w:type="dxa"/>
-            <w:gridSpan w:val="2"/>
-          </w:tcPr>
-          <w:p>
-            <w:pPr>
-              <w:rPr>
-                <w:rFonts w:ascii="Arial" w:hAnsi="Arial" w:cs="Arial"/>
-                <w:sz w:val="22"/>
-                <w:szCs w:val="22"/>
-              </w:rPr>
-            </w:pPr>
-            <w:r>
-              <w:rPr>
-                <w:rFonts w:ascii="GDSTransportWebsite" w:hAnsi="GDSTransportWebsite"/>
-                <w:b/>
-                <w:bCs/>
-                <w:color w:val="0A0A0A"/>
-                <w:shd w:val="clear" w:color="auto" w:fill="FFFFFF"/>
-              </w:rPr>
-              <w:t>&lt;&lt;</w:t>
-            </w:r>
-            <w:proofErr w:type="spellStart"/>
-            <w:r>
-              <w:rPr>
-                <w:rFonts w:ascii="GDSTransportWebsite" w:hAnsi="GDSTransportWebsite"/>
-                <w:b/>
-                <w:bCs/>
-                <w:color w:val="0A0A0A"/>
-                <w:shd w:val="clear" w:color="auto" w:fill="FFFFFF"/>
-              </w:rPr>
-              <w:t>er_claimant</w:t>
-            </w:r>
-            <w:r>
-              <w:rPr>
-                <w:rFonts w:ascii="GDSTransportWebsite" w:hAnsi="GDSTransportWebsite"/>
-                <w:b/>
-                <w:bCs/>
-                <w:color w:val="0A0A0A"/>
-                <w:shd w:val="clear" w:color="auto" w:fill="FFFFFF"/>
-              </w:rPr>
-              <w:t>s</w:t>
-            </w:r>
-            <w:proofErr w:type="spellEnd"/>
-            <w:r>
-              <w:rPr>
-                <w:rFonts w:ascii="GDSTransportWebsite" w:hAnsi="GDSTransportWebsite"/>
-                <w:b/>
-                <w:bCs/>
-                <w:color w:val="0A0A0A"/>
-                <w:shd w:val="clear" w:color="auto" w:fill="FFFFFF"/>
-              </w:rPr>
-              <w:t>&gt;&gt;</w:t>
-            </w:r>
-          </w:p>
-        </w:tc>
-      </w:tr>
-      <w:tr>
-        <w:trPr>
-          <w:trHeight w:val="680"/>
-        </w:trPr>
-        <w:tc>
-          <w:tcPr>
-            <w:tcW w:w="10060" w:type="dxa"/>
-            <w:gridSpan w:val="3"/>
-          </w:tcPr>
-          <w:p>
-            <w:pPr>
-              <w:pStyle w:val="NormalWeb"/>
-              <w:spacing w:before="0" w:beforeAutospacing="0" w:after="120" w:afterAutospacing="0"/>
-            </w:pPr>
-            <w:r>
-              <w:rPr>
-                <w:rFonts w:ascii="GDSTransportWebsite" w:hAnsi="GDSTransportWebsite"/>
-                <w:color w:val="0A0A0A"/>
-                <w:sz w:val="28"/>
-                <w:szCs w:val="28"/>
-              </w:rPr>
-              <w:t xml:space="preserve">Claimant’s legal representative </w:t>
             </w:r>
           </w:p>
         </w:tc>
@@ -1531,13 +889,7 @@
           <w:p>
             <w:pPr>
               <w:pStyle w:val="NormalWeb"/>
-              <w:spacing w:after="40" w:afterAutospacing="0"/>
-              <w:rPr>
-                <w:rFonts w:ascii="GDSTransportWebsite" w:hAnsi="GDSTransportWebsite"/>
-                <w:color w:val="0A0A0A"/>
-                <w:sz w:val="36"/>
-                <w:szCs w:val="36"/>
-              </w:rPr>
+              <w:spacing w:before="40" w:beforeAutospacing="0" w:after="40" w:afterAutospacing="0"/>
             </w:pPr>
             <w:r>
               <w:rPr>
@@ -1547,69 +899,683 @@
                 <w:color w:val="0A0A0A"/>
                 <w:shd w:val="clear" w:color="auto" w:fill="FFFFFF"/>
               </w:rPr>
-              <w:t>Contact name</w:t>
+              <w:t>Name</w:t>
             </w:r>
           </w:p>
         </w:tc>
         <w:tc>
           <w:tcPr>
             <w:tcW w:w="6521" w:type="dxa"/>
+          </w:tcPr>
+          <w:p>
+            <w:pPr>
+              <w:spacing w:before="40" w:after="40"/>
+              <w:rPr>
+                <w:rFonts w:ascii="Arial" w:hAnsi="Arial" w:cs="Arial"/>
+                <w:sz w:val="22"/>
+                <w:szCs w:val="22"/>
+              </w:rPr>
+            </w:pPr>
+            <w:r>
+              <w:rPr>
+                <w:rFonts w:ascii="GDSTransportWebsite" w:hAnsi="GDSTransportWebsite"/>
+                <w:color w:val="0A0A0A"/>
+              </w:rPr>
+              <w:t>&lt;&lt;name&gt;&gt;</w:t>
+            </w:r>
+          </w:p>
+        </w:tc>
+      </w:tr>
+      <w:tr>
+        <w:tc>
+          <w:tcPr>
+            <w:tcW w:w="3539" w:type="dxa"/>
+          </w:tcPr>
+          <w:p>
+            <w:pPr>
+              <w:pStyle w:val="NormalWeb"/>
+              <w:spacing w:before="40" w:beforeAutospacing="0" w:after="40" w:afterAutospacing="0"/>
+            </w:pPr>
+            <w:r>
+              <w:rPr>
+                <w:rFonts w:ascii="GDSTransportWebsite" w:hAnsi="GDSTransportWebsite"/>
+                <w:b/>
+                <w:bCs/>
+                <w:color w:val="0A0A0A"/>
+                <w:shd w:val="clear" w:color="auto" w:fill="FFFFFF"/>
+              </w:rPr>
+              <w:t>A</w:t>
+            </w:r>
+            <w:r>
+              <w:rPr>
+                <w:rFonts w:ascii="GDSTransportWebsite" w:hAnsi="GDSTransportWebsite"/>
+                <w:b/>
+                <w:bCs/>
+                <w:color w:val="0A0A0A"/>
+                <w:shd w:val="clear" w:color="auto" w:fill="FFFFFF"/>
+              </w:rPr>
+              <w:t xml:space="preserve">ddress </w:t>
+            </w:r>
+          </w:p>
+        </w:tc>
+        <w:tc>
+          <w:tcPr>
+            <w:tcW w:w="6521" w:type="dxa"/>
+          </w:tcPr>
+          <w:p>
+            <w:pPr>
+              <w:spacing w:before="40" w:after="40"/>
+              <w:rPr>
+                <w:rFonts w:ascii="Arial" w:hAnsi="Arial" w:cs="Arial"/>
+                <w:sz w:val="22"/>
+                <w:szCs w:val="22"/>
+              </w:rPr>
+            </w:pPr>
+            <w:r>
+              <w:rPr>
+                <w:rFonts w:ascii="GDSTransportWebsite" w:hAnsi="GDSTransportWebsite"/>
+                <w:color w:val="0A0A0A"/>
+              </w:rPr>
+              <w:t>&lt;&lt;cs_{</w:t>
+            </w:r>
+            <w:r>
+              <w:rPr>
+                <w:rFonts w:ascii="GDSTransportWebsite" w:hAnsi="GDSTransportWebsite"/>
+                <w:color w:val="0A0A0A"/>
+              </w:rPr>
+              <w:t>primaryA</w:t>
+            </w:r>
+            <w:r>
+              <w:rPr>
+                <w:rFonts w:ascii="GDSTransportWebsite" w:hAnsi="GDSTransportWebsite"/>
+                <w:color w:val="0A0A0A"/>
+              </w:rPr>
+              <w:t>ddress</w:t>
+            </w:r>
+            <w:r>
+              <w:rPr>
+                <w:rFonts w:ascii="GDSTransportWebsite" w:hAnsi="GDSTransportWebsite"/>
+                <w:color w:val="0A0A0A"/>
+              </w:rPr>
+              <w:t>.AddressLine</w:t>
+            </w:r>
+            <w:proofErr w:type="gramStart"/>
+            <w:r>
+              <w:rPr>
+                <w:rFonts w:ascii="GDSTransportWebsite" w:hAnsi="GDSTransportWebsite"/>
+                <w:color w:val="0A0A0A"/>
+              </w:rPr>
+              <w:t>1</w:t>
+            </w:r>
+            <w:r>
+              <w:rPr>
+                <w:rFonts w:ascii="GDSTransportWebsite" w:hAnsi="GDSTransportWebsite"/>
+                <w:color w:val="0A0A0A"/>
+              </w:rPr>
+              <w:t>!=</w:t>
+            </w:r>
+            <w:proofErr w:type="gramEnd"/>
+            <w:r>
+              <w:rPr>
+                <w:rFonts w:ascii="GDSTransportWebsite" w:hAnsi="GDSTransportWebsite"/>
+                <w:color w:val="0A0A0A"/>
+              </w:rPr>
+              <w:t>null}&gt;&gt;&lt;&lt;</w:t>
+            </w:r>
+            <w:r>
+              <w:rPr>
+                <w:rFonts w:ascii="GDSTransportWebsite" w:hAnsi="GDSTransportWebsite"/>
+                <w:color w:val="0A0A0A"/>
+              </w:rPr>
+              <w:t>primaryA</w:t>
+            </w:r>
+            <w:r>
+              <w:rPr>
+                <w:rFonts w:ascii="GDSTransportWebsite" w:hAnsi="GDSTransportWebsite"/>
+                <w:color w:val="0A0A0A"/>
+              </w:rPr>
+              <w:t>ddress</w:t>
+            </w:r>
+            <w:r>
+              <w:rPr>
+                <w:rFonts w:ascii="GDSTransportWebsite" w:hAnsi="GDSTransportWebsite"/>
+                <w:color w:val="0A0A0A"/>
+              </w:rPr>
+              <w:t>.AddressLine1&gt;&gt;</w:t>
+            </w:r>
+            <w:r>
+              <w:rPr>
+                <w:rFonts w:ascii="GDSTransportWebsite" w:hAnsi="GDSTransportWebsite"/>
+                <w:color w:val="0A0A0A"/>
+              </w:rPr>
+              <w:t>&lt;&lt;es_&gt;&gt;</w:t>
+            </w:r>
+            <w:r>
+              <w:rPr>
+                <w:rFonts w:ascii="GDSTransportWebsite" w:hAnsi="GDSTransportWebsite"/>
+                <w:color w:val="0A0A0A"/>
+              </w:rPr>
+              <w:t>&lt;&lt;cs_{</w:t>
+            </w:r>
+            <w:r>
+              <w:rPr>
+                <w:rFonts w:ascii="GDSTransportWebsite" w:hAnsi="GDSTransportWebsite"/>
+                <w:color w:val="0A0A0A"/>
+              </w:rPr>
+              <w:t>!isBlank(</w:t>
+            </w:r>
+            <w:r>
+              <w:rPr>
+                <w:rFonts w:ascii="GDSTransportWebsite" w:hAnsi="GDSTransportWebsite"/>
+                <w:color w:val="0A0A0A"/>
+              </w:rPr>
+              <w:t>primaryA</w:t>
+            </w:r>
+            <w:r>
+              <w:rPr>
+                <w:rFonts w:ascii="GDSTransportWebsite" w:hAnsi="GDSTransportWebsite"/>
+                <w:color w:val="0A0A0A"/>
+              </w:rPr>
+              <w:t>ddress</w:t>
+            </w:r>
+            <w:r>
+              <w:rPr>
+                <w:rFonts w:ascii="GDSTransportWebsite" w:hAnsi="GDSTransportWebsite"/>
+                <w:color w:val="0A0A0A"/>
+              </w:rPr>
+              <w:t>.AddressLine2</w:t>
+            </w:r>
+            <w:r>
+              <w:rPr>
+                <w:rFonts w:ascii="GDSTransportWebsite" w:hAnsi="GDSTransportWebsite"/>
+                <w:color w:val="0A0A0A"/>
+              </w:rPr>
+              <w:t>)</w:t>
+            </w:r>
+            <w:r>
+              <w:rPr>
+                <w:rFonts w:ascii="GDSTransportWebsite" w:hAnsi="GDSTransportWebsite"/>
+                <w:color w:val="0A0A0A"/>
+              </w:rPr>
+              <w:t>}&gt;&gt;</w:t>
+            </w:r>
+          </w:p>
+          <w:p>
+            <w:pPr>
+              <w:spacing w:before="40" w:after="40"/>
+              <w:rPr>
+                <w:rFonts w:ascii="Arial" w:hAnsi="Arial" w:cs="Arial"/>
+                <w:sz w:val="22"/>
+                <w:szCs w:val="22"/>
+              </w:rPr>
+            </w:pPr>
+            <w:r>
+              <w:rPr>
+                <w:rFonts w:ascii="GDSTransportWebsite" w:hAnsi="GDSTransportWebsite"/>
+                <w:color w:val="0A0A0A"/>
+              </w:rPr>
+              <w:t>&lt;&lt;</w:t>
+            </w:r>
+            <w:r>
+              <w:rPr>
+                <w:rFonts w:ascii="GDSTransportWebsite" w:hAnsi="GDSTransportWebsite"/>
+                <w:color w:val="0A0A0A"/>
+              </w:rPr>
+              <w:t>primaryA</w:t>
+            </w:r>
+            <w:r>
+              <w:rPr>
+                <w:rFonts w:ascii="GDSTransportWebsite" w:hAnsi="GDSTransportWebsite"/>
+                <w:color w:val="0A0A0A"/>
+              </w:rPr>
+              <w:t>ddress</w:t>
+            </w:r>
+            <w:r>
+              <w:rPr>
+                <w:rFonts w:ascii="GDSTransportWebsite" w:hAnsi="GDSTransportWebsite"/>
+                <w:color w:val="0A0A0A"/>
+              </w:rPr>
+              <w:t>.AddressLine2&gt;&gt;&lt;&lt;es_&gt;&gt;&lt;&lt;cs_</w:t>
+            </w:r>
+            <w:proofErr w:type="gramStart"/>
+            <w:r>
+              <w:rPr>
+                <w:rFonts w:ascii="GDSTransportWebsite" w:hAnsi="GDSTransportWebsite"/>
+                <w:color w:val="0A0A0A"/>
+              </w:rPr>
+              <w:t>{</w:t>
+            </w:r>
+            <w:r>
+              <w:rPr>
+                <w:rFonts w:ascii="GDSTransportWebsite" w:hAnsi="GDSTransportWebsite"/>
+                <w:color w:val="0A0A0A"/>
+              </w:rPr>
+              <w:t>!isBlank</w:t>
+            </w:r>
+            <w:proofErr w:type="gramEnd"/>
+            <w:r>
+              <w:rPr>
+                <w:rFonts w:ascii="GDSTransportWebsite" w:hAnsi="GDSTransportWebsite"/>
+                <w:color w:val="0A0A0A"/>
+              </w:rPr>
+              <w:t>(</w:t>
+            </w:r>
+            <w:r>
+              <w:rPr>
+                <w:rFonts w:ascii="GDSTransportWebsite" w:hAnsi="GDSTransportWebsite"/>
+                <w:color w:val="0A0A0A"/>
+              </w:rPr>
+              <w:t>primaryA</w:t>
+            </w:r>
+            <w:r>
+              <w:rPr>
+                <w:rFonts w:ascii="GDSTransportWebsite" w:hAnsi="GDSTransportWebsite"/>
+                <w:color w:val="0A0A0A"/>
+              </w:rPr>
+              <w:t>ddress</w:t>
+            </w:r>
+            <w:r>
+              <w:rPr>
+                <w:rFonts w:ascii="GDSTransportWebsite" w:hAnsi="GDSTransportWebsite"/>
+                <w:color w:val="0A0A0A"/>
+              </w:rPr>
+              <w:t>.AddressLine3</w:t>
+            </w:r>
+            <w:r>
+              <w:rPr>
+                <w:rFonts w:ascii="GDSTransportWebsite" w:hAnsi="GDSTransportWebsite"/>
+                <w:color w:val="0A0A0A"/>
+              </w:rPr>
+              <w:t>)</w:t>
+            </w:r>
+            <w:r>
+              <w:rPr>
+                <w:rFonts w:ascii="GDSTransportWebsite" w:hAnsi="GDSTransportWebsite"/>
+                <w:color w:val="0A0A0A"/>
+              </w:rPr>
+              <w:t>}&gt;&gt;</w:t>
+            </w:r>
+          </w:p>
+          <w:p>
+            <w:pPr>
+              <w:spacing w:before="40" w:after="40"/>
+              <w:rPr>
+                <w:rFonts w:ascii="GDSTransportWebsite" w:hAnsi="GDSTransportWebsite"/>
+                <w:color w:val="0A0A0A"/>
+              </w:rPr>
+            </w:pPr>
+            <w:r>
+              <w:rPr>
+                <w:rFonts w:ascii="GDSTransportWebsite" w:hAnsi="GDSTransportWebsite"/>
+                <w:color w:val="0A0A0A"/>
+              </w:rPr>
+              <w:t>&lt;&lt;</w:t>
+            </w:r>
+            <w:r>
+              <w:rPr>
+                <w:rFonts w:ascii="GDSTransportWebsite" w:hAnsi="GDSTransportWebsite"/>
+                <w:color w:val="0A0A0A"/>
+              </w:rPr>
+              <w:t>primaryA</w:t>
+            </w:r>
+            <w:r>
+              <w:rPr>
+                <w:rFonts w:ascii="GDSTransportWebsite" w:hAnsi="GDSTransportWebsite"/>
+                <w:color w:val="0A0A0A"/>
+              </w:rPr>
+              <w:t>ddress</w:t>
+            </w:r>
+            <w:r>
+              <w:rPr>
+                <w:rFonts w:ascii="GDSTransportWebsite" w:hAnsi="GDSTransportWebsite"/>
+                <w:color w:val="0A0A0A"/>
+              </w:rPr>
+              <w:t>.AddressLine3&gt;&gt;&lt;&lt;es_&gt;&gt;&lt;&lt;cs_</w:t>
+            </w:r>
+            <w:proofErr w:type="gramStart"/>
+            <w:r>
+              <w:rPr>
+                <w:rFonts w:ascii="GDSTransportWebsite" w:hAnsi="GDSTransportWebsite"/>
+                <w:color w:val="0A0A0A"/>
+              </w:rPr>
+              <w:t>{</w:t>
+            </w:r>
+            <w:r>
+              <w:rPr>
+                <w:rFonts w:ascii="GDSTransportWebsite" w:hAnsi="GDSTransportWebsite"/>
+                <w:color w:val="0A0A0A"/>
+              </w:rPr>
+              <w:t>!</w:t>
+            </w:r>
+            <w:r>
+              <w:rPr>
+                <w:rFonts w:ascii="GDSTransportWebsite" w:hAnsi="GDSTransportWebsite"/>
+                <w:color w:val="0A0A0A"/>
+              </w:rPr>
+              <w:t>isBlank</w:t>
+            </w:r>
+            <w:proofErr w:type="gramEnd"/>
+            <w:r>
+              <w:rPr>
+                <w:rFonts w:ascii="GDSTransportWebsite" w:hAnsi="GDSTransportWebsite"/>
+                <w:color w:val="0A0A0A"/>
+              </w:rPr>
+              <w:t>(</w:t>
+            </w:r>
+            <w:r>
+              <w:rPr>
+                <w:rFonts w:ascii="GDSTransportWebsite" w:hAnsi="GDSTransportWebsite"/>
+                <w:color w:val="0A0A0A"/>
+              </w:rPr>
+              <w:t>primaryA</w:t>
+            </w:r>
+            <w:r>
+              <w:rPr>
+                <w:rFonts w:ascii="GDSTransportWebsite" w:hAnsi="GDSTransportWebsite"/>
+                <w:color w:val="0A0A0A"/>
+              </w:rPr>
+              <w:t>ddress</w:t>
+            </w:r>
+            <w:r>
+              <w:rPr>
+                <w:rFonts w:ascii="GDSTransportWebsite" w:hAnsi="GDSTransportWebsite"/>
+                <w:color w:val="0A0A0A"/>
+              </w:rPr>
+              <w:t>.PostTown</w:t>
+            </w:r>
+            <w:r>
+              <w:rPr>
+                <w:rFonts w:ascii="GDSTransportWebsite" w:hAnsi="GDSTransportWebsite"/>
+                <w:color w:val="0A0A0A"/>
+              </w:rPr>
+              <w:t>)</w:t>
+            </w:r>
+            <w:r>
+              <w:rPr>
+                <w:rFonts w:ascii="GDSTransportWebsite" w:hAnsi="GDSTransportWebsite"/>
+                <w:color w:val="0A0A0A"/>
+              </w:rPr>
+              <w:t>}&gt;&gt;</w:t>
+            </w:r>
+          </w:p>
+          <w:p>
+            <w:pPr>
+              <w:spacing w:before="40" w:after="40"/>
+              <w:rPr>
+                <w:rFonts w:ascii="GDSTransportWebsite" w:hAnsi="GDSTransportWebsite"/>
+                <w:color w:val="0A0A0A"/>
+              </w:rPr>
+            </w:pPr>
+            <w:r>
+              <w:rPr>
+                <w:rFonts w:ascii="GDSTransportWebsite" w:hAnsi="GDSTransportWebsite"/>
+                <w:color w:val="0A0A0A"/>
+              </w:rPr>
+              <w:t xml:space="preserve">&lt;&lt; </w:t>
+            </w:r>
+            <w:proofErr w:type="spellStart"/>
+            <w:r>
+              <w:rPr>
+                <w:rFonts w:ascii="GDSTransportWebsite" w:hAnsi="GDSTransportWebsite"/>
+                <w:color w:val="0A0A0A"/>
+              </w:rPr>
+              <w:t>primaryA</w:t>
+            </w:r>
+            <w:r>
+              <w:rPr>
+                <w:rFonts w:ascii="GDSTransportWebsite" w:hAnsi="GDSTransportWebsite"/>
+                <w:color w:val="0A0A0A"/>
+              </w:rPr>
+              <w:t>ddress</w:t>
+            </w:r>
+            <w:r>
+              <w:rPr>
+                <w:rFonts w:ascii="GDSTransportWebsite" w:hAnsi="GDSTransportWebsite"/>
+                <w:color w:val="0A0A0A"/>
+              </w:rPr>
+              <w:t>.PostTown</w:t>
+            </w:r>
+            <w:proofErr w:type="spellEnd"/>
+            <w:r>
+              <w:rPr>
+                <w:rFonts w:ascii="GDSTransportWebsite" w:hAnsi="GDSTransportWebsite"/>
+                <w:color w:val="0A0A0A"/>
+              </w:rPr>
+              <w:t>&gt;&gt;&lt;&lt;es_&gt;&gt;</w:t>
+            </w:r>
+          </w:p>
+          <w:p>
+            <w:pPr>
+              <w:spacing w:before="40" w:after="40"/>
+              <w:rPr>
+                <w:rFonts w:ascii="GDSTransportWebsite" w:hAnsi="GDSTransportWebsite"/>
+                <w:color w:val="0A0A0A"/>
+              </w:rPr>
+            </w:pPr>
+            <w:r>
+              <w:rPr>
+                <w:rFonts w:ascii="GDSTransportWebsite" w:hAnsi="GDSTransportWebsite"/>
+                <w:color w:val="0A0A0A"/>
+              </w:rPr>
+              <w:t xml:space="preserve">&lt;&lt; </w:t>
+            </w:r>
+            <w:r>
+              <w:rPr>
+                <w:rFonts w:ascii="GDSTransportWebsite" w:hAnsi="GDSTransportWebsite"/>
+                <w:color w:val="0A0A0A"/>
+              </w:rPr>
+              <w:t>primaryA</w:t>
+            </w:r>
+            <w:r>
+              <w:rPr>
+                <w:rFonts w:ascii="GDSTransportWebsite" w:hAnsi="GDSTransportWebsite"/>
+                <w:color w:val="0A0A0A"/>
+              </w:rPr>
+              <w:t>ddress</w:t>
+            </w:r>
+            <w:r>
+              <w:rPr>
+                <w:rFonts w:ascii="GDSTransportWebsite" w:hAnsi="GDSTransportWebsite"/>
+                <w:color w:val="0A0A0A"/>
+              </w:rPr>
+              <w:t>.PostCode&gt;&gt;&lt;&lt;cs_</w:t>
+            </w:r>
+            <w:proofErr w:type="gramStart"/>
+            <w:r>
+              <w:rPr>
+                <w:rFonts w:ascii="GDSTransportWebsite" w:hAnsi="GDSTransportWebsite"/>
+                <w:color w:val="0A0A0A"/>
+              </w:rPr>
+              <w:t>{</w:t>
+            </w:r>
+            <w:r>
+              <w:rPr>
+                <w:rFonts w:ascii="GDSTransportWebsite" w:hAnsi="GDSTransportWebsite"/>
+                <w:color w:val="0A0A0A"/>
+              </w:rPr>
+              <w:t>!isBlank</w:t>
+            </w:r>
+            <w:proofErr w:type="gramEnd"/>
+            <w:r>
+              <w:rPr>
+                <w:rFonts w:ascii="GDSTransportWebsite" w:hAnsi="GDSTransportWebsite"/>
+                <w:color w:val="0A0A0A"/>
+              </w:rPr>
+              <w:t>(</w:t>
+            </w:r>
+            <w:r>
+              <w:rPr>
+                <w:rFonts w:ascii="GDSTransportWebsite" w:hAnsi="GDSTransportWebsite"/>
+                <w:color w:val="0A0A0A"/>
+              </w:rPr>
+              <w:t>primaryA</w:t>
+            </w:r>
+            <w:r>
+              <w:rPr>
+                <w:rFonts w:ascii="GDSTransportWebsite" w:hAnsi="GDSTransportWebsite"/>
+                <w:color w:val="0A0A0A"/>
+              </w:rPr>
+              <w:t>ddress</w:t>
+            </w:r>
+            <w:r>
+              <w:rPr>
+                <w:rFonts w:ascii="GDSTransportWebsite" w:hAnsi="GDSTransportWebsite"/>
+                <w:color w:val="0A0A0A"/>
+              </w:rPr>
+              <w:t>.Country</w:t>
+            </w:r>
+            <w:r>
+              <w:rPr>
+                <w:rFonts w:ascii="GDSTransportWebsite" w:hAnsi="GDSTransportWebsite"/>
+                <w:color w:val="0A0A0A"/>
+              </w:rPr>
+              <w:t>)</w:t>
+            </w:r>
+            <w:r>
+              <w:rPr>
+                <w:rFonts w:ascii="GDSTransportWebsite" w:hAnsi="GDSTransportWebsite"/>
+                <w:color w:val="0A0A0A"/>
+              </w:rPr>
+              <w:t>}&gt;&gt;</w:t>
+            </w:r>
+          </w:p>
+          <w:p>
+            <w:pPr>
+              <w:spacing w:before="40" w:after="40"/>
+              <w:rPr>
+                <w:rFonts w:ascii="Arial" w:hAnsi="Arial" w:cs="Arial"/>
+                <w:sz w:val="22"/>
+                <w:szCs w:val="22"/>
+              </w:rPr>
+            </w:pPr>
+            <w:r>
+              <w:rPr>
+                <w:rFonts w:ascii="GDSTransportWebsite" w:hAnsi="GDSTransportWebsite"/>
+                <w:color w:val="0A0A0A"/>
+              </w:rPr>
+              <w:t>&lt;&lt;</w:t>
+            </w:r>
+            <w:r>
+              <w:rPr>
+                <w:rFonts w:ascii="GDSTransportWebsite" w:hAnsi="GDSTransportWebsite"/>
+                <w:color w:val="0A0A0A"/>
+              </w:rPr>
+              <w:t xml:space="preserve"> </w:t>
+            </w:r>
+            <w:proofErr w:type="spellStart"/>
+            <w:r>
+              <w:rPr>
+                <w:rFonts w:ascii="GDSTransportWebsite" w:hAnsi="GDSTransportWebsite"/>
+                <w:color w:val="0A0A0A"/>
+              </w:rPr>
+              <w:t>primaryA</w:t>
+            </w:r>
+            <w:r>
+              <w:rPr>
+                <w:rFonts w:ascii="GDSTransportWebsite" w:hAnsi="GDSTransportWebsite"/>
+                <w:color w:val="0A0A0A"/>
+              </w:rPr>
+              <w:t>ddress</w:t>
+            </w:r>
+            <w:r>
+              <w:rPr>
+                <w:rFonts w:ascii="GDSTransportWebsite" w:hAnsi="GDSTransportWebsite"/>
+                <w:color w:val="0A0A0A"/>
+              </w:rPr>
+              <w:t>.Country</w:t>
+            </w:r>
+            <w:proofErr w:type="spellEnd"/>
+            <w:r>
+              <w:rPr>
+                <w:rFonts w:ascii="GDSTransportWebsite" w:hAnsi="GDSTransportWebsite"/>
+                <w:color w:val="0A0A0A"/>
+              </w:rPr>
+              <w:t>&gt;&gt;&lt;&lt;es_&gt;&gt;</w:t>
+            </w:r>
+          </w:p>
+        </w:tc>
+      </w:tr>
+      <w:tr>
+        <w:tc>
+          <w:tcPr>
+            <w:tcW w:w="10060" w:type="dxa"/>
             <w:gridSpan w:val="2"/>
           </w:tcPr>
           <w:p>
             <w:pPr>
-              <w:pStyle w:val="NormalWeb"/>
-              <w:spacing w:after="40" w:afterAutospacing="0"/>
+              <w:spacing w:before="40" w:after="40"/>
+              <w:rPr>
+                <w:rFonts w:ascii="Arial" w:hAnsi="Arial" w:cs="Arial"/>
+                <w:sz w:val="22"/>
+                <w:szCs w:val="22"/>
+              </w:rPr>
+            </w:pPr>
+            <w:r>
+              <w:rPr>
+                <w:rFonts w:ascii="GDSTransportWebsite" w:hAnsi="GDSTransportWebsite"/>
+                <w:b/>
+                <w:bCs/>
+                <w:color w:val="0A0A0A"/>
+                <w:shd w:val="clear" w:color="auto" w:fill="FFFFFF"/>
+              </w:rPr>
+              <w:t>&lt;&lt;</w:t>
+            </w:r>
+            <w:proofErr w:type="spellStart"/>
+            <w:r>
+              <w:rPr>
+                <w:rFonts w:ascii="GDSTransportWebsite" w:hAnsi="GDSTransportWebsite"/>
+                <w:b/>
+                <w:bCs/>
+                <w:color w:val="0A0A0A"/>
+                <w:shd w:val="clear" w:color="auto" w:fill="FFFFFF"/>
+              </w:rPr>
+              <w:t>er_claimant</w:t>
+            </w:r>
+            <w:r>
+              <w:rPr>
+                <w:rFonts w:ascii="GDSTransportWebsite" w:hAnsi="GDSTransportWebsite"/>
+                <w:b/>
+                <w:bCs/>
+                <w:color w:val="0A0A0A"/>
+                <w:shd w:val="clear" w:color="auto" w:fill="FFFFFF"/>
+              </w:rPr>
+              <w:t>s</w:t>
+            </w:r>
+            <w:proofErr w:type="spellEnd"/>
+            <w:r>
+              <w:rPr>
+                <w:rFonts w:ascii="GDSTransportWebsite" w:hAnsi="GDSTransportWebsite"/>
+                <w:b/>
+                <w:bCs/>
+                <w:color w:val="0A0A0A"/>
+                <w:shd w:val="clear" w:color="auto" w:fill="FFFFFF"/>
+              </w:rPr>
+              <w:t>&gt;&gt;</w:t>
+            </w:r>
+          </w:p>
+        </w:tc>
+      </w:tr>
+      <w:tr>
+        <w:trPr>
+          <w:trHeight w:val="680"/>
+        </w:trPr>
+        <w:tc>
+          <w:tcPr>
+            <w:tcW w:w="10060" w:type="dxa"/>
+            <w:gridSpan w:val="2"/>
+          </w:tcPr>
+          <w:p>
+            <w:pPr>
+              <w:spacing w:before="40" w:after="40"/>
+            </w:pPr>
+            <w:r>
               <w:rPr>
                 <w:rFonts w:ascii="GDSTransportWebsite" w:hAnsi="GDSTransportWebsite"/>
                 <w:color w:val="0A0A0A"/>
                 <w:sz w:val="36"/>
                 <w:szCs w:val="36"/>
               </w:rPr>
-            </w:pPr>
-            <w:r>
-              <w:rPr>
-                <w:rFonts w:ascii="GDSTransportWebsite" w:hAnsi="GDSTransportWebsite"/>
-                <w:color w:val="0A0A0A"/>
-              </w:rPr>
-              <w:t>&lt;</w:t>
-            </w:r>
-            <w:r>
-              <w:rPr>
-                <w:rFonts w:ascii="GDSTransportWebsite" w:hAnsi="GDSTransportWebsite"/>
-                <w:color w:val="0A0A0A"/>
-              </w:rPr>
-              <w:t>&lt;</w:t>
-            </w:r>
-            <w:proofErr w:type="spellStart"/>
-            <w:r>
-              <w:rPr>
-                <w:rFonts w:ascii="GDSTransportWebsite" w:hAnsi="GDSTransportWebsite"/>
-                <w:color w:val="0A0A0A"/>
-              </w:rPr>
-              <w:t>claimantRepresentative</w:t>
-            </w:r>
-            <w:r>
-              <w:rPr>
-                <w:rFonts w:ascii="GDSTransportWebsite" w:hAnsi="GDSTransportWebsite"/>
-                <w:color w:val="0A0A0A"/>
-              </w:rPr>
-              <w:t>.contactName</w:t>
-            </w:r>
-            <w:proofErr w:type="spellEnd"/>
-            <w:r>
-              <w:rPr>
-                <w:rFonts w:ascii="GDSTransportWebsite" w:hAnsi="GDSTransportWebsite"/>
-                <w:color w:val="0A0A0A"/>
-              </w:rPr>
-              <w:t>&gt;</w:t>
-            </w:r>
-            <w:r>
-              <w:rPr>
-                <w:rFonts w:ascii="GDSTransportWebsite" w:hAnsi="GDSTransportWebsite"/>
-                <w:color w:val="0A0A0A"/>
-              </w:rPr>
-              <w:t>&gt;</w:t>
+              <w:t>Claimant’s legal representative</w:t>
             </w:r>
           </w:p>
         </w:tc>
@@ -1625,7 +1591,7 @@
           <w:p>
             <w:pPr>
               <w:pStyle w:val="NormalWeb"/>
-              <w:spacing w:after="40" w:afterAutospacing="0"/>
+              <w:spacing w:before="40" w:beforeAutospacing="0" w:after="40" w:afterAutospacing="0"/>
               <w:rPr>
                 <w:rFonts w:ascii="GDSTransportWebsite" w:hAnsi="GDSTransportWebsite"/>
                 <w:color w:val="0A0A0A"/>
@@ -1641,19 +1607,18 @@
                 <w:color w:val="0A0A0A"/>
                 <w:shd w:val="clear" w:color="auto" w:fill="FFFFFF"/>
               </w:rPr>
-              <w:t>Organisation name</w:t>
+              <w:t>Contact name</w:t>
             </w:r>
           </w:p>
         </w:tc>
         <w:tc>
           <w:tcPr>
             <w:tcW w:w="6521" w:type="dxa"/>
-            <w:gridSpan w:val="2"/>
           </w:tcPr>
           <w:p>
             <w:pPr>
               <w:pStyle w:val="NormalWeb"/>
-              <w:spacing w:after="40" w:afterAutospacing="0"/>
+              <w:spacing w:before="40" w:beforeAutospacing="0" w:after="40" w:afterAutospacing="0"/>
               <w:rPr>
                 <w:rFonts w:ascii="GDSTransportWebsite" w:hAnsi="GDSTransportWebsite"/>
                 <w:color w:val="0A0A0A"/>
@@ -1688,21 +1653,7 @@
                 <w:rFonts w:ascii="GDSTransportWebsite" w:hAnsi="GDSTransportWebsite"/>
                 <w:color w:val="0A0A0A"/>
               </w:rPr>
-              <w:t>.</w:t>
-            </w:r>
-            <w:r>
-              <w:rPr>
-                <w:rFonts w:ascii="GDSTransportWebsite" w:hAnsi="GDSTransportWebsite"/>
-                <w:color w:val="0A0A0A"/>
-              </w:rPr>
-              <w:t>organisation</w:t>
-            </w:r>
-            <w:r>
-              <w:rPr>
-                <w:rFonts w:ascii="GDSTransportWebsite" w:hAnsi="GDSTransportWebsite"/>
-                <w:color w:val="0A0A0A"/>
-              </w:rPr>
-              <w:t>Name</w:t>
+              <w:t>.contactName</w:t>
             </w:r>
             <w:proofErr w:type="spellEnd"/>
             <w:r>
@@ -1718,781 +1669,6 @@
                 <w:color w:val="0A0A0A"/>
               </w:rPr>
               <w:t>&gt;</w:t>
-            </w:r>
-          </w:p>
-        </w:tc>
-      </w:tr>
-      <w:tr>
-        <w:tc>
-          <w:tcPr>
-            <w:tcW w:w="3539" w:type="dxa"/>
-          </w:tcPr>
-          <w:p>
-            <w:pPr>
-              <w:pStyle w:val="NormalWeb"/>
-              <w:spacing w:after="40" w:afterAutospacing="0"/>
-              <w:rPr>
-                <w:rFonts w:ascii="GDSTransportWebsite" w:hAnsi="GDSTransportWebsite"/>
-                <w:color w:val="0A0A0A"/>
-                <w:sz w:val="36"/>
-                <w:szCs w:val="36"/>
-              </w:rPr>
-            </w:pPr>
-            <w:r>
-              <w:rPr>
-                <w:rFonts w:ascii="GDSTransportWebsite" w:hAnsi="GDSTransportWebsite"/>
-                <w:b/>
-                <w:bCs/>
-                <w:color w:val="0A0A0A"/>
-                <w:shd w:val="clear" w:color="auto" w:fill="FFFFFF"/>
-              </w:rPr>
-              <w:t>S</w:t>
-            </w:r>
-            <w:r>
-              <w:rPr>
-                <w:rFonts w:ascii="GDSTransportWebsite" w:hAnsi="GDSTransportWebsite"/>
-                <w:b/>
-                <w:bCs/>
-                <w:color w:val="0A0A0A"/>
-                <w:shd w:val="clear" w:color="auto" w:fill="FFFFFF"/>
-              </w:rPr>
-              <w:t xml:space="preserve">ervice </w:t>
-            </w:r>
-            <w:r>
-              <w:rPr>
-                <w:rFonts w:ascii="GDSTransportWebsite" w:hAnsi="GDSTransportWebsite"/>
-                <w:b/>
-                <w:bCs/>
-                <w:color w:val="0A0A0A"/>
-                <w:shd w:val="clear" w:color="auto" w:fill="FFFFFF"/>
-              </w:rPr>
-              <w:t>a</w:t>
-            </w:r>
-            <w:r>
-              <w:rPr>
-                <w:rFonts w:ascii="GDSTransportWebsite" w:hAnsi="GDSTransportWebsite"/>
-                <w:b/>
-                <w:bCs/>
-                <w:color w:val="0A0A0A"/>
-                <w:shd w:val="clear" w:color="auto" w:fill="FFFFFF"/>
-              </w:rPr>
-              <w:t>ddress</w:t>
-            </w:r>
-          </w:p>
-        </w:tc>
-        <w:tc>
-          <w:tcPr>
-            <w:tcW w:w="6521" w:type="dxa"/>
-            <w:gridSpan w:val="2"/>
-          </w:tcPr>
-          <w:p>
-            <w:pPr>
-              <w:spacing w:before="40" w:after="40"/>
-              <w:rPr>
-                <w:rFonts w:ascii="GDSTransportWebsite" w:hAnsi="GDSTransportWebsite"/>
-                <w:color w:val="0A0A0A"/>
-              </w:rPr>
-            </w:pPr>
-            <w:r>
-              <w:rPr>
-                <w:rFonts w:ascii="GDSTransportWebsite" w:hAnsi="GDSTransportWebsite"/>
-                <w:color w:val="0A0A0A"/>
-              </w:rPr>
-              <w:t>&lt;</w:t>
-            </w:r>
-            <w:r>
-              <w:rPr>
-                <w:rFonts w:ascii="GDSTransportWebsite" w:hAnsi="GDSTransportWebsite"/>
-                <w:color w:val="0A0A0A"/>
-              </w:rPr>
-              <w:t>&lt;cs</w:t>
-            </w:r>
-            <w:proofErr w:type="gramStart"/>
-            <w:r>
-              <w:rPr>
-                <w:rFonts w:ascii="GDSTransportWebsite" w:hAnsi="GDSTransportWebsite"/>
-                <w:color w:val="0A0A0A"/>
-              </w:rPr>
-              <w:t xml:space="preserve">_{ </w:t>
-            </w:r>
-            <w:bookmarkStart w:id="0" w:name="OLE_LINK1"/>
-            <w:bookmarkStart w:id="1" w:name="OLE_LINK2"/>
-            <w:r>
-              <w:rPr>
-                <w:rFonts w:ascii="GDSTransportWebsite" w:hAnsi="GDSTransportWebsite"/>
-                <w:color w:val="0A0A0A"/>
-              </w:rPr>
-              <w:t>!</w:t>
-            </w:r>
-            <w:proofErr w:type="gramEnd"/>
-            <w:r>
-              <w:rPr>
-                <w:rFonts w:ascii="GDSTransportWebsite" w:hAnsi="GDSTransportWebsite"/>
-                <w:color w:val="0A0A0A"/>
-              </w:rPr>
-              <w:t xml:space="preserve"> </w:t>
-            </w:r>
-            <w:proofErr w:type="spellStart"/>
-            <w:r>
-              <w:rPr>
-                <w:rFonts w:ascii="GDSTransportWebsite" w:hAnsi="GDSTransportWebsite"/>
-                <w:color w:val="0A0A0A"/>
-              </w:rPr>
-              <w:t>isBlank</w:t>
-            </w:r>
-            <w:proofErr w:type="spellEnd"/>
-            <w:r>
-              <w:rPr>
-                <w:rFonts w:ascii="GDSTransportWebsite" w:hAnsi="GDSTransportWebsite"/>
-                <w:color w:val="0A0A0A"/>
-              </w:rPr>
-              <w:t>(</w:t>
-            </w:r>
-            <w:bookmarkEnd w:id="0"/>
-            <w:bookmarkEnd w:id="1"/>
-            <w:r>
-              <w:rPr>
-                <w:rFonts w:ascii="GDSTransportWebsite" w:hAnsi="GDSTransportWebsite"/>
-                <w:color w:val="0A0A0A"/>
-              </w:rPr>
-              <w:t>claimantRepresentative</w:t>
-            </w:r>
-            <w:r>
-              <w:rPr>
-                <w:rFonts w:ascii="GDSTransportWebsite" w:hAnsi="GDSTransportWebsite"/>
-                <w:color w:val="0A0A0A"/>
-              </w:rPr>
-              <w:t>.</w:t>
-            </w:r>
-            <w:r>
-              <w:rPr>
-                <w:rFonts w:ascii="GDSTransportWebsite" w:hAnsi="GDSTransportWebsite"/>
-                <w:color w:val="0A0A0A"/>
-              </w:rPr>
-              <w:t>serviceA</w:t>
-            </w:r>
-            <w:r>
-              <w:rPr>
-                <w:rFonts w:ascii="GDSTransportWebsite" w:hAnsi="GDSTransportWebsite"/>
-                <w:color w:val="0A0A0A"/>
-              </w:rPr>
-              <w:t>ddress.AddressLine</w:t>
-            </w:r>
-            <w:r>
-              <w:rPr>
-                <w:rFonts w:ascii="GDSTransportWebsite" w:hAnsi="GDSTransportWebsite"/>
-                <w:color w:val="0A0A0A"/>
-              </w:rPr>
-              <w:t>1</w:t>
-            </w:r>
-            <w:r>
-              <w:rPr>
-                <w:rFonts w:ascii="GDSTransportWebsite" w:hAnsi="GDSTransportWebsite"/>
-                <w:color w:val="0A0A0A"/>
-              </w:rPr>
-              <w:t>)</w:t>
-            </w:r>
-            <w:r>
-              <w:rPr>
-                <w:rFonts w:ascii="GDSTransportWebsite" w:hAnsi="GDSTransportWebsite"/>
-                <w:color w:val="0A0A0A"/>
-              </w:rPr>
-              <w:t>}&gt;&gt;</w:t>
-            </w:r>
-            <w:r>
-              <w:rPr>
-                <w:rFonts w:ascii="GDSTransportWebsite" w:hAnsi="GDSTransportWebsite"/>
-                <w:color w:val="0A0A0A"/>
-              </w:rPr>
-              <w:t xml:space="preserve">&lt;&lt; </w:t>
-            </w:r>
-            <w:r>
-              <w:rPr>
-                <w:rFonts w:ascii="GDSTransportWebsite" w:hAnsi="GDSTransportWebsite"/>
-                <w:color w:val="0A0A0A"/>
-              </w:rPr>
-              <w:t>claimantRepresentative</w:t>
-            </w:r>
-            <w:r>
-              <w:rPr>
-                <w:rFonts w:ascii="GDSTransportWebsite" w:hAnsi="GDSTransportWebsite"/>
-                <w:color w:val="0A0A0A"/>
-              </w:rPr>
-              <w:t>.</w:t>
-            </w:r>
-            <w:r>
-              <w:rPr>
-                <w:rFonts w:ascii="GDSTransportWebsite" w:hAnsi="GDSTransportWebsite"/>
-                <w:color w:val="0A0A0A"/>
-              </w:rPr>
-              <w:t>serviceA</w:t>
-            </w:r>
-            <w:r>
-              <w:rPr>
-                <w:rFonts w:ascii="GDSTransportWebsite" w:hAnsi="GDSTransportWebsite"/>
-                <w:color w:val="0A0A0A"/>
-              </w:rPr>
-              <w:t>ddress.AddressLine1&gt;&gt;</w:t>
-            </w:r>
-            <w:r>
-              <w:rPr>
-                <w:rFonts w:ascii="GDSTransportWebsite" w:hAnsi="GDSTransportWebsite"/>
-                <w:color w:val="0A0A0A"/>
-              </w:rPr>
-              <w:t>&lt;&lt;es_&gt;&gt;</w:t>
-            </w:r>
-            <w:r>
-              <w:rPr>
-                <w:rFonts w:ascii="GDSTransportWebsite" w:hAnsi="GDSTransportWebsite"/>
-                <w:color w:val="0A0A0A"/>
-              </w:rPr>
-              <w:t xml:space="preserve">&lt;&lt;cs_{ </w:t>
-            </w:r>
-            <w:r>
-              <w:rPr>
-                <w:rFonts w:ascii="GDSTransportWebsite" w:hAnsi="GDSTransportWebsite"/>
-                <w:color w:val="0A0A0A"/>
-              </w:rPr>
-              <w:t xml:space="preserve">! </w:t>
-            </w:r>
-            <w:proofErr w:type="spellStart"/>
-            <w:r>
-              <w:rPr>
-                <w:rFonts w:ascii="GDSTransportWebsite" w:hAnsi="GDSTransportWebsite"/>
-                <w:color w:val="0A0A0A"/>
-              </w:rPr>
-              <w:t>isBlank</w:t>
-            </w:r>
-            <w:proofErr w:type="spellEnd"/>
-            <w:r>
-              <w:rPr>
-                <w:rFonts w:ascii="GDSTransportWebsite" w:hAnsi="GDSTransportWebsite"/>
-                <w:color w:val="0A0A0A"/>
-              </w:rPr>
-              <w:t>(</w:t>
-            </w:r>
-            <w:r>
-              <w:rPr>
-                <w:rFonts w:ascii="GDSTransportWebsite" w:hAnsi="GDSTransportWebsite"/>
-                <w:color w:val="0A0A0A"/>
-              </w:rPr>
-              <w:t>claimantRepresentative</w:t>
-            </w:r>
-            <w:r>
-              <w:rPr>
-                <w:rFonts w:ascii="GDSTransportWebsite" w:hAnsi="GDSTransportWebsite"/>
-                <w:color w:val="0A0A0A"/>
-              </w:rPr>
-              <w:t>.</w:t>
-            </w:r>
-            <w:r>
-              <w:rPr>
-                <w:rFonts w:ascii="GDSTransportWebsite" w:hAnsi="GDSTransportWebsite"/>
-                <w:color w:val="0A0A0A"/>
-              </w:rPr>
-              <w:t>serviceA</w:t>
-            </w:r>
-            <w:r>
-              <w:rPr>
-                <w:rFonts w:ascii="GDSTransportWebsite" w:hAnsi="GDSTransportWebsite"/>
-                <w:color w:val="0A0A0A"/>
-              </w:rPr>
-              <w:t>ddress.AddressLine2</w:t>
-            </w:r>
-            <w:r>
-              <w:rPr>
-                <w:rFonts w:ascii="GDSTransportWebsite" w:hAnsi="GDSTransportWebsite"/>
-                <w:color w:val="0A0A0A"/>
-              </w:rPr>
-              <w:t>)</w:t>
-            </w:r>
-            <w:r>
-              <w:rPr>
-                <w:rFonts w:ascii="GDSTransportWebsite" w:hAnsi="GDSTransportWebsite"/>
-                <w:color w:val="0A0A0A"/>
-              </w:rPr>
-              <w:t>}&gt;&gt;</w:t>
-            </w:r>
-          </w:p>
-          <w:p>
-            <w:pPr>
-              <w:spacing w:before="40" w:after="40"/>
-              <w:rPr>
-                <w:rFonts w:ascii="GDSTransportWebsite" w:hAnsi="GDSTransportWebsite"/>
-                <w:color w:val="0A0A0A"/>
-              </w:rPr>
-            </w:pPr>
-            <w:r>
-              <w:rPr>
-                <w:rFonts w:ascii="GDSTransportWebsite" w:hAnsi="GDSTransportWebsite"/>
-                <w:color w:val="0A0A0A"/>
-              </w:rPr>
-              <w:lastRenderedPageBreak/>
-              <w:t xml:space="preserve">&lt;&lt; </w:t>
-            </w:r>
-            <w:proofErr w:type="gramStart"/>
-            <w:r>
-              <w:rPr>
-                <w:rFonts w:ascii="GDSTransportWebsite" w:hAnsi="GDSTransportWebsite"/>
-                <w:color w:val="0A0A0A"/>
-              </w:rPr>
-              <w:t>claimantRepresentative</w:t>
-            </w:r>
-            <w:r>
-              <w:rPr>
-                <w:rFonts w:ascii="GDSTransportWebsite" w:hAnsi="GDSTransportWebsite"/>
-                <w:color w:val="0A0A0A"/>
-              </w:rPr>
-              <w:t>.</w:t>
-            </w:r>
-            <w:r>
-              <w:rPr>
-                <w:rFonts w:ascii="GDSTransportWebsite" w:hAnsi="GDSTransportWebsite"/>
-                <w:color w:val="0A0A0A"/>
-              </w:rPr>
-              <w:t>serviceA</w:t>
-            </w:r>
-            <w:r>
-              <w:rPr>
-                <w:rFonts w:ascii="GDSTransportWebsite" w:hAnsi="GDSTransportWebsite"/>
-                <w:color w:val="0A0A0A"/>
-              </w:rPr>
-              <w:t>ddress.AddressLine</w:t>
-            </w:r>
-            <w:proofErr w:type="gramEnd"/>
-            <w:r>
-              <w:rPr>
-                <w:rFonts w:ascii="GDSTransportWebsite" w:hAnsi="GDSTransportWebsite"/>
-                <w:color w:val="0A0A0A"/>
-              </w:rPr>
-              <w:t xml:space="preserve">2&gt;&gt;&lt;&lt;es_&gt;&gt;&lt;&lt;cs_{ </w:t>
-            </w:r>
-            <w:r>
-              <w:rPr>
-                <w:rFonts w:ascii="GDSTransportWebsite" w:hAnsi="GDSTransportWebsite"/>
-                <w:color w:val="0A0A0A"/>
-              </w:rPr>
-              <w:t xml:space="preserve">! </w:t>
-            </w:r>
-            <w:proofErr w:type="spellStart"/>
-            <w:r>
-              <w:rPr>
-                <w:rFonts w:ascii="GDSTransportWebsite" w:hAnsi="GDSTransportWebsite"/>
-                <w:color w:val="0A0A0A"/>
-              </w:rPr>
-              <w:t>isBlank</w:t>
-            </w:r>
-            <w:proofErr w:type="spellEnd"/>
-            <w:r>
-              <w:rPr>
-                <w:rFonts w:ascii="GDSTransportWebsite" w:hAnsi="GDSTransportWebsite"/>
-                <w:color w:val="0A0A0A"/>
-              </w:rPr>
-              <w:t>(</w:t>
-            </w:r>
-            <w:r>
-              <w:rPr>
-                <w:rFonts w:ascii="GDSTransportWebsite" w:hAnsi="GDSTransportWebsite"/>
-                <w:color w:val="0A0A0A"/>
-              </w:rPr>
-              <w:t>claimantRepresentative</w:t>
-            </w:r>
-            <w:r>
-              <w:rPr>
-                <w:rFonts w:ascii="GDSTransportWebsite" w:hAnsi="GDSTransportWebsite"/>
-                <w:color w:val="0A0A0A"/>
-              </w:rPr>
-              <w:t>.</w:t>
-            </w:r>
-            <w:r>
-              <w:rPr>
-                <w:rFonts w:ascii="GDSTransportWebsite" w:hAnsi="GDSTransportWebsite"/>
-                <w:color w:val="0A0A0A"/>
-              </w:rPr>
-              <w:t>serviceA</w:t>
-            </w:r>
-            <w:r>
-              <w:rPr>
-                <w:rFonts w:ascii="GDSTransportWebsite" w:hAnsi="GDSTransportWebsite"/>
-                <w:color w:val="0A0A0A"/>
-              </w:rPr>
-              <w:t>ddress.AddressLine3</w:t>
-            </w:r>
-            <w:r>
-              <w:rPr>
-                <w:rFonts w:ascii="GDSTransportWebsite" w:hAnsi="GDSTransportWebsite"/>
-                <w:color w:val="0A0A0A"/>
-              </w:rPr>
-              <w:t>)</w:t>
-            </w:r>
-            <w:r>
-              <w:rPr>
-                <w:rFonts w:ascii="GDSTransportWebsite" w:hAnsi="GDSTransportWebsite"/>
-                <w:color w:val="0A0A0A"/>
-              </w:rPr>
-              <w:t>}&gt;&gt;</w:t>
-            </w:r>
-          </w:p>
-          <w:p>
-            <w:pPr>
-              <w:spacing w:before="40" w:after="40"/>
-              <w:rPr>
-                <w:rFonts w:ascii="GDSTransportWebsite" w:hAnsi="GDSTransportWebsite"/>
-                <w:color w:val="0A0A0A"/>
-              </w:rPr>
-            </w:pPr>
-            <w:r>
-              <w:rPr>
-                <w:rFonts w:ascii="GDSTransportWebsite" w:hAnsi="GDSTransportWebsite"/>
-                <w:color w:val="0A0A0A"/>
-              </w:rPr>
-              <w:t xml:space="preserve">&lt;&lt; </w:t>
-            </w:r>
-            <w:proofErr w:type="gramStart"/>
-            <w:r>
-              <w:rPr>
-                <w:rFonts w:ascii="GDSTransportWebsite" w:hAnsi="GDSTransportWebsite"/>
-                <w:color w:val="0A0A0A"/>
-              </w:rPr>
-              <w:t>claimantRepresentative</w:t>
-            </w:r>
-            <w:r>
-              <w:rPr>
-                <w:rFonts w:ascii="GDSTransportWebsite" w:hAnsi="GDSTransportWebsite"/>
-                <w:color w:val="0A0A0A"/>
-              </w:rPr>
-              <w:t>.</w:t>
-            </w:r>
-            <w:r>
-              <w:rPr>
-                <w:rFonts w:ascii="GDSTransportWebsite" w:hAnsi="GDSTransportWebsite"/>
-                <w:color w:val="0A0A0A"/>
-              </w:rPr>
-              <w:t>serviceA</w:t>
-            </w:r>
-            <w:r>
-              <w:rPr>
-                <w:rFonts w:ascii="GDSTransportWebsite" w:hAnsi="GDSTransportWebsite"/>
-                <w:color w:val="0A0A0A"/>
-              </w:rPr>
-              <w:t>ddress.AddressLine</w:t>
-            </w:r>
-            <w:proofErr w:type="gramEnd"/>
-            <w:r>
-              <w:rPr>
-                <w:rFonts w:ascii="GDSTransportWebsite" w:hAnsi="GDSTransportWebsite"/>
-                <w:color w:val="0A0A0A"/>
-              </w:rPr>
-              <w:t xml:space="preserve">3&gt;&gt;&lt;&lt;es_&gt;&gt;&lt;&lt;cs_{ </w:t>
-            </w:r>
-            <w:r>
-              <w:rPr>
-                <w:rFonts w:ascii="GDSTransportWebsite" w:hAnsi="GDSTransportWebsite"/>
-                <w:color w:val="0A0A0A"/>
-              </w:rPr>
-              <w:t xml:space="preserve">! </w:t>
-            </w:r>
-            <w:proofErr w:type="spellStart"/>
-            <w:r>
-              <w:rPr>
-                <w:rFonts w:ascii="GDSTransportWebsite" w:hAnsi="GDSTransportWebsite"/>
-                <w:color w:val="0A0A0A"/>
-              </w:rPr>
-              <w:t>isBlank</w:t>
-            </w:r>
-            <w:proofErr w:type="spellEnd"/>
-            <w:r>
-              <w:rPr>
-                <w:rFonts w:ascii="GDSTransportWebsite" w:hAnsi="GDSTransportWebsite"/>
-                <w:color w:val="0A0A0A"/>
-              </w:rPr>
-              <w:t>(</w:t>
-            </w:r>
-            <w:proofErr w:type="spellStart"/>
-            <w:r>
-              <w:rPr>
-                <w:rFonts w:ascii="GDSTransportWebsite" w:hAnsi="GDSTransportWebsite"/>
-                <w:color w:val="0A0A0A"/>
-              </w:rPr>
-              <w:t>claimantRepresentative</w:t>
-            </w:r>
-            <w:r>
-              <w:rPr>
-                <w:rFonts w:ascii="GDSTransportWebsite" w:hAnsi="GDSTransportWebsite"/>
-                <w:color w:val="0A0A0A"/>
-              </w:rPr>
-              <w:t>.</w:t>
-            </w:r>
-            <w:r>
-              <w:rPr>
-                <w:rFonts w:ascii="GDSTransportWebsite" w:hAnsi="GDSTransportWebsite"/>
-                <w:color w:val="0A0A0A"/>
-              </w:rPr>
-              <w:t>serviceA</w:t>
-            </w:r>
-            <w:r>
-              <w:rPr>
-                <w:rFonts w:ascii="GDSTransportWebsite" w:hAnsi="GDSTransportWebsite"/>
-                <w:color w:val="0A0A0A"/>
-              </w:rPr>
-              <w:t>ddress.PostTown</w:t>
-            </w:r>
-            <w:proofErr w:type="spellEnd"/>
-            <w:r>
-              <w:rPr>
-                <w:rFonts w:ascii="GDSTransportWebsite" w:hAnsi="GDSTransportWebsite"/>
-                <w:color w:val="0A0A0A"/>
-              </w:rPr>
-              <w:t>)</w:t>
-            </w:r>
-            <w:r>
-              <w:rPr>
-                <w:rFonts w:ascii="GDSTransportWebsite" w:hAnsi="GDSTransportWebsite"/>
-                <w:color w:val="0A0A0A"/>
-              </w:rPr>
-              <w:t>}&gt;&gt;</w:t>
-            </w:r>
-          </w:p>
-          <w:p>
-            <w:pPr>
-              <w:spacing w:before="40" w:after="40"/>
-              <w:rPr>
-                <w:rFonts w:ascii="GDSTransportWebsite" w:hAnsi="GDSTransportWebsite"/>
-                <w:color w:val="0A0A0A"/>
-              </w:rPr>
-            </w:pPr>
-            <w:r>
-              <w:rPr>
-                <w:rFonts w:ascii="GDSTransportWebsite" w:hAnsi="GDSTransportWebsite"/>
-                <w:color w:val="0A0A0A"/>
-              </w:rPr>
-              <w:t xml:space="preserve">&lt;&lt; </w:t>
-            </w:r>
-            <w:proofErr w:type="spellStart"/>
-            <w:proofErr w:type="gramStart"/>
-            <w:r>
-              <w:rPr>
-                <w:rFonts w:ascii="GDSTransportWebsite" w:hAnsi="GDSTransportWebsite"/>
-                <w:color w:val="0A0A0A"/>
-              </w:rPr>
-              <w:t>claimantRepresentative</w:t>
-            </w:r>
-            <w:r>
-              <w:rPr>
-                <w:rFonts w:ascii="GDSTransportWebsite" w:hAnsi="GDSTransportWebsite"/>
-                <w:color w:val="0A0A0A"/>
-              </w:rPr>
-              <w:t>.</w:t>
-            </w:r>
-            <w:r>
-              <w:rPr>
-                <w:rFonts w:ascii="GDSTransportWebsite" w:hAnsi="GDSTransportWebsite"/>
-                <w:color w:val="0A0A0A"/>
-              </w:rPr>
-              <w:t>serviceA</w:t>
-            </w:r>
-            <w:r>
-              <w:rPr>
-                <w:rFonts w:ascii="GDSTransportWebsite" w:hAnsi="GDSTransportWebsite"/>
-                <w:color w:val="0A0A0A"/>
-              </w:rPr>
-              <w:t>ddress.PostTown</w:t>
-            </w:r>
-            <w:proofErr w:type="spellEnd"/>
-            <w:proofErr w:type="gramEnd"/>
-            <w:r>
-              <w:rPr>
-                <w:rFonts w:ascii="GDSTransportWebsite" w:hAnsi="GDSTransportWebsite"/>
-                <w:color w:val="0A0A0A"/>
-              </w:rPr>
-              <w:t>&gt;&gt;&lt;&lt;es_&gt;&gt;</w:t>
-            </w:r>
-          </w:p>
-          <w:p>
-            <w:pPr>
-              <w:spacing w:before="40" w:after="40"/>
-              <w:rPr>
-                <w:rFonts w:ascii="GDSTransportWebsite" w:hAnsi="GDSTransportWebsite"/>
-                <w:color w:val="0A0A0A"/>
-              </w:rPr>
-            </w:pPr>
-            <w:r>
-              <w:rPr>
-                <w:rFonts w:ascii="GDSTransportWebsite" w:hAnsi="GDSTransportWebsite"/>
-                <w:color w:val="0A0A0A"/>
-              </w:rPr>
-              <w:t xml:space="preserve">&lt;&lt; </w:t>
-            </w:r>
-            <w:proofErr w:type="spellStart"/>
-            <w:proofErr w:type="gramStart"/>
-            <w:r>
-              <w:rPr>
-                <w:rFonts w:ascii="GDSTransportWebsite" w:hAnsi="GDSTransportWebsite"/>
-                <w:color w:val="0A0A0A"/>
-              </w:rPr>
-              <w:t>claimantRepresentative</w:t>
-            </w:r>
-            <w:r>
-              <w:rPr>
-                <w:rFonts w:ascii="GDSTransportWebsite" w:hAnsi="GDSTransportWebsite"/>
-                <w:color w:val="0A0A0A"/>
-              </w:rPr>
-              <w:t>.</w:t>
-            </w:r>
-            <w:r>
-              <w:rPr>
-                <w:rFonts w:ascii="GDSTransportWebsite" w:hAnsi="GDSTransportWebsite"/>
-                <w:color w:val="0A0A0A"/>
-              </w:rPr>
-              <w:t>serviceA</w:t>
-            </w:r>
-            <w:r>
-              <w:rPr>
-                <w:rFonts w:ascii="GDSTransportWebsite" w:hAnsi="GDSTransportWebsite"/>
-                <w:color w:val="0A0A0A"/>
-              </w:rPr>
-              <w:t>ddress.PostCode</w:t>
-            </w:r>
-            <w:proofErr w:type="spellEnd"/>
-            <w:proofErr w:type="gramEnd"/>
-            <w:r>
-              <w:rPr>
-                <w:rFonts w:ascii="GDSTransportWebsite" w:hAnsi="GDSTransportWebsite"/>
-                <w:color w:val="0A0A0A"/>
-              </w:rPr>
-              <w:t xml:space="preserve">&gt;&gt;&lt;&lt;cs_{ </w:t>
-            </w:r>
-            <w:r>
-              <w:rPr>
-                <w:rFonts w:ascii="GDSTransportWebsite" w:hAnsi="GDSTransportWebsite"/>
-                <w:color w:val="0A0A0A"/>
-              </w:rPr>
-              <w:t xml:space="preserve">! </w:t>
-            </w:r>
-            <w:proofErr w:type="spellStart"/>
-            <w:r>
-              <w:rPr>
-                <w:rFonts w:ascii="GDSTransportWebsite" w:hAnsi="GDSTransportWebsite"/>
-                <w:color w:val="0A0A0A"/>
-              </w:rPr>
-              <w:t>isBlank</w:t>
-            </w:r>
-            <w:proofErr w:type="spellEnd"/>
-            <w:r>
-              <w:rPr>
-                <w:rFonts w:ascii="GDSTransportWebsite" w:hAnsi="GDSTransportWebsite"/>
-                <w:color w:val="0A0A0A"/>
-              </w:rPr>
-              <w:t>(</w:t>
-            </w:r>
-            <w:proofErr w:type="spellStart"/>
-            <w:r>
-              <w:rPr>
-                <w:rFonts w:ascii="GDSTransportWebsite" w:hAnsi="GDSTransportWebsite"/>
-                <w:color w:val="0A0A0A"/>
-              </w:rPr>
-              <w:t>claimantRepresentative</w:t>
-            </w:r>
-            <w:r>
-              <w:rPr>
-                <w:rFonts w:ascii="GDSTransportWebsite" w:hAnsi="GDSTransportWebsite"/>
-                <w:color w:val="0A0A0A"/>
-              </w:rPr>
-              <w:t>.</w:t>
-            </w:r>
-            <w:r>
-              <w:rPr>
-                <w:rFonts w:ascii="GDSTransportWebsite" w:hAnsi="GDSTransportWebsite"/>
-                <w:color w:val="0A0A0A"/>
-              </w:rPr>
-              <w:t>serviceA</w:t>
-            </w:r>
-            <w:r>
-              <w:rPr>
-                <w:rFonts w:ascii="GDSTransportWebsite" w:hAnsi="GDSTransportWebsite"/>
-                <w:color w:val="0A0A0A"/>
-              </w:rPr>
-              <w:t>ddress.Country</w:t>
-            </w:r>
-            <w:proofErr w:type="spellEnd"/>
-            <w:r>
-              <w:rPr>
-                <w:rFonts w:ascii="GDSTransportWebsite" w:hAnsi="GDSTransportWebsite"/>
-                <w:color w:val="0A0A0A"/>
-              </w:rPr>
-              <w:t>)</w:t>
-            </w:r>
-            <w:r>
-              <w:rPr>
-                <w:rFonts w:ascii="GDSTransportWebsite" w:hAnsi="GDSTransportWebsite"/>
-                <w:color w:val="0A0A0A"/>
-              </w:rPr>
-              <w:t>}&gt;&gt;</w:t>
-            </w:r>
-          </w:p>
-          <w:p>
-            <w:pPr>
-              <w:pStyle w:val="NormalWeb"/>
-              <w:spacing w:after="40" w:afterAutospacing="0"/>
-              <w:rPr>
-                <w:rFonts w:ascii="GDSTransportWebsite" w:hAnsi="GDSTransportWebsite"/>
-                <w:color w:val="0A0A0A"/>
-                <w:sz w:val="36"/>
-                <w:szCs w:val="36"/>
-              </w:rPr>
-            </w:pPr>
-            <w:r>
-              <w:rPr>
-                <w:rFonts w:ascii="GDSTransportWebsite" w:hAnsi="GDSTransportWebsite"/>
-                <w:color w:val="0A0A0A"/>
-              </w:rPr>
-              <w:t>&lt;&lt;</w:t>
-            </w:r>
-            <w:r>
-              <w:rPr>
-                <w:rFonts w:ascii="GDSTransportWebsite" w:hAnsi="GDSTransportWebsite"/>
-                <w:color w:val="0A0A0A"/>
-              </w:rPr>
-              <w:t xml:space="preserve"> </w:t>
-            </w:r>
-            <w:proofErr w:type="spellStart"/>
-            <w:proofErr w:type="gramStart"/>
-            <w:r>
-              <w:rPr>
-                <w:rFonts w:ascii="GDSTransportWebsite" w:hAnsi="GDSTransportWebsite"/>
-                <w:color w:val="0A0A0A"/>
-              </w:rPr>
-              <w:t>claimantRepresentative</w:t>
-            </w:r>
-            <w:r>
-              <w:rPr>
-                <w:rFonts w:ascii="GDSTransportWebsite" w:hAnsi="GDSTransportWebsite"/>
-                <w:color w:val="0A0A0A"/>
-              </w:rPr>
-              <w:t>.</w:t>
-            </w:r>
-            <w:r>
-              <w:rPr>
-                <w:rFonts w:ascii="GDSTransportWebsite" w:hAnsi="GDSTransportWebsite"/>
-                <w:color w:val="0A0A0A"/>
-              </w:rPr>
-              <w:t>serviceA</w:t>
-            </w:r>
-            <w:r>
-              <w:rPr>
-                <w:rFonts w:ascii="GDSTransportWebsite" w:hAnsi="GDSTransportWebsite"/>
-                <w:color w:val="0A0A0A"/>
-              </w:rPr>
-              <w:t>ddress.Country</w:t>
-            </w:r>
-            <w:proofErr w:type="spellEnd"/>
-            <w:proofErr w:type="gramEnd"/>
-            <w:r>
-              <w:rPr>
-                <w:rFonts w:ascii="GDSTransportWebsite" w:hAnsi="GDSTransportWebsite"/>
-                <w:color w:val="0A0A0A"/>
-              </w:rPr>
-              <w:t>&gt;&gt;&lt;&lt;es_&gt;&gt;</w:t>
             </w:r>
           </w:p>
         </w:tc>
@@ -2508,7 +1684,7 @@
           <w:p>
             <w:pPr>
               <w:pStyle w:val="NormalWeb"/>
-              <w:spacing w:after="40" w:afterAutospacing="0"/>
+              <w:spacing w:before="40" w:beforeAutospacing="0" w:after="40" w:afterAutospacing="0"/>
               <w:rPr>
                 <w:rFonts w:ascii="GDSTransportWebsite" w:hAnsi="GDSTransportWebsite"/>
                 <w:color w:val="0A0A0A"/>
@@ -2524,20 +1700,18 @@
                 <w:color w:val="0A0A0A"/>
                 <w:shd w:val="clear" w:color="auto" w:fill="FFFFFF"/>
               </w:rPr>
-              <w:lastRenderedPageBreak/>
-              <w:t>Phone number</w:t>
+              <w:t>Organisation name</w:t>
             </w:r>
           </w:p>
         </w:tc>
         <w:tc>
           <w:tcPr>
             <w:tcW w:w="6521" w:type="dxa"/>
-            <w:gridSpan w:val="2"/>
           </w:tcPr>
           <w:p>
             <w:pPr>
               <w:pStyle w:val="NormalWeb"/>
-              <w:spacing w:after="40" w:afterAutospacing="0"/>
+              <w:spacing w:before="40" w:beforeAutospacing="0" w:after="40" w:afterAutospacing="0"/>
               <w:rPr>
                 <w:rFonts w:ascii="GDSTransportWebsite" w:hAnsi="GDSTransportWebsite"/>
                 <w:color w:val="0A0A0A"/>
@@ -2550,7 +1724,14 @@
                 <w:rFonts w:ascii="GDSTransportWebsite" w:hAnsi="GDSTransportWebsite"/>
                 <w:color w:val="0A0A0A"/>
               </w:rPr>
-              <w:t xml:space="preserve">&lt;&lt; </w:t>
+              <w:t>&lt;</w:t>
+            </w:r>
+            <w:r>
+              <w:rPr>
+                <w:rFonts w:ascii="GDSTransportWebsite" w:hAnsi="GDSTransportWebsite"/>
+                <w:color w:val="0A0A0A"/>
+              </w:rPr>
+              <w:t>&lt;</w:t>
             </w:r>
             <w:proofErr w:type="spellStart"/>
             <w:r>
@@ -2558,7 +1739,28 @@
                 <w:rFonts w:ascii="GDSTransportWebsite" w:hAnsi="GDSTransportWebsite"/>
                 <w:color w:val="0A0A0A"/>
               </w:rPr>
-              <w:t>claimantRepresentative.phoneNumber</w:t>
+              <w:t>claimantRepresentative</w:t>
+            </w:r>
+            <w:r>
+              <w:rPr>
+                <w:rFonts w:ascii="GDSTransportWebsite" w:hAnsi="GDSTransportWebsite"/>
+                <w:color w:val="0A0A0A"/>
+              </w:rPr>
+              <w:t>.</w:t>
+            </w:r>
+            <w:r>
+              <w:rPr>
+                <w:rFonts w:ascii="GDSTransportWebsite" w:hAnsi="GDSTransportWebsite"/>
+                <w:color w:val="0A0A0A"/>
+              </w:rPr>
+              <w:t>organisation</w:t>
+            </w:r>
+            <w:r>
+              <w:rPr>
+                <w:rFonts w:ascii="GDSTransportWebsite" w:hAnsi="GDSTransportWebsite"/>
+                <w:color w:val="0A0A0A"/>
+              </w:rPr>
+              <w:t>Name</w:t>
             </w:r>
             <w:proofErr w:type="spellEnd"/>
             <w:r>
@@ -2566,7 +1768,694 @@
                 <w:rFonts w:ascii="GDSTransportWebsite" w:hAnsi="GDSTransportWebsite"/>
                 <w:color w:val="0A0A0A"/>
               </w:rPr>
-              <w:t>&gt;&gt;</w:t>
+              <w:t>&gt;</w:t>
+            </w:r>
+            <w:r>
+              <w:rPr>
+                <w:rFonts w:ascii="GDSTransportWebsite" w:hAnsi="GDSTransportWebsite"/>
+                <w:color w:val="0A0A0A"/>
+              </w:rPr>
+              <w:t>&gt;</w:t>
+            </w:r>
+          </w:p>
+        </w:tc>
+      </w:tr>
+      <w:tr>
+        <w:tc>
+          <w:tcPr>
+            <w:tcW w:w="3539" w:type="dxa"/>
+          </w:tcPr>
+          <w:p>
+            <w:pPr>
+              <w:pStyle w:val="NormalWeb"/>
+              <w:spacing w:before="40" w:beforeAutospacing="0" w:after="40" w:afterAutospacing="0"/>
+              <w:rPr>
+                <w:rFonts w:ascii="GDSTransportWebsite" w:hAnsi="GDSTransportWebsite"/>
+                <w:color w:val="0A0A0A"/>
+                <w:sz w:val="36"/>
+                <w:szCs w:val="36"/>
+              </w:rPr>
+            </w:pPr>
+            <w:r>
+              <w:rPr>
+                <w:rFonts w:ascii="GDSTransportWebsite" w:hAnsi="GDSTransportWebsite"/>
+                <w:b/>
+                <w:bCs/>
+                <w:color w:val="0A0A0A"/>
+                <w:shd w:val="clear" w:color="auto" w:fill="FFFFFF"/>
+              </w:rPr>
+              <w:t>S</w:t>
+            </w:r>
+            <w:r>
+              <w:rPr>
+                <w:rFonts w:ascii="GDSTransportWebsite" w:hAnsi="GDSTransportWebsite"/>
+                <w:b/>
+                <w:bCs/>
+                <w:color w:val="0A0A0A"/>
+                <w:shd w:val="clear" w:color="auto" w:fill="FFFFFF"/>
+              </w:rPr>
+              <w:t xml:space="preserve">ervice </w:t>
+            </w:r>
+            <w:r>
+              <w:rPr>
+                <w:rFonts w:ascii="GDSTransportWebsite" w:hAnsi="GDSTransportWebsite"/>
+                <w:b/>
+                <w:bCs/>
+                <w:color w:val="0A0A0A"/>
+                <w:shd w:val="clear" w:color="auto" w:fill="FFFFFF"/>
+              </w:rPr>
+              <w:t>a</w:t>
+            </w:r>
+            <w:r>
+              <w:rPr>
+                <w:rFonts w:ascii="GDSTransportWebsite" w:hAnsi="GDSTransportWebsite"/>
+                <w:b/>
+                <w:bCs/>
+                <w:color w:val="0A0A0A"/>
+                <w:shd w:val="clear" w:color="auto" w:fill="FFFFFF"/>
+              </w:rPr>
+              <w:t>ddress</w:t>
+            </w:r>
+          </w:p>
+        </w:tc>
+        <w:tc>
+          <w:tcPr>
+            <w:tcW w:w="6521" w:type="dxa"/>
+          </w:tcPr>
+          <w:p>
+            <w:pPr>
+              <w:spacing w:before="40" w:after="40"/>
+              <w:rPr>
+                <w:rFonts w:ascii="GDSTransportWebsite" w:hAnsi="GDSTransportWebsite"/>
+                <w:color w:val="0A0A0A"/>
+              </w:rPr>
+            </w:pPr>
+            <w:r>
+              <w:rPr>
+                <w:rFonts w:ascii="GDSTransportWebsite" w:hAnsi="GDSTransportWebsite"/>
+                <w:color w:val="0A0A0A"/>
+              </w:rPr>
+              <w:t>&lt;</w:t>
+            </w:r>
+            <w:r>
+              <w:rPr>
+                <w:rFonts w:ascii="GDSTransportWebsite" w:hAnsi="GDSTransportWebsite"/>
+                <w:color w:val="0A0A0A"/>
+              </w:rPr>
+              <w:t>&lt;cs_</w:t>
+            </w:r>
+            <w:proofErr w:type="gramStart"/>
+            <w:r>
+              <w:rPr>
+                <w:rFonts w:ascii="GDSTransportWebsite" w:hAnsi="GDSTransportWebsite"/>
+                <w:color w:val="0A0A0A"/>
+              </w:rPr>
+              <w:t>{</w:t>
+            </w:r>
+            <w:bookmarkStart w:id="0" w:name="OLE_LINK1"/>
+            <w:bookmarkStart w:id="1" w:name="OLE_LINK2"/>
+            <w:r>
+              <w:rPr>
+                <w:rFonts w:ascii="GDSTransportWebsite" w:hAnsi="GDSTransportWebsite"/>
+                <w:color w:val="0A0A0A"/>
+              </w:rPr>
+              <w:t>!isBlank</w:t>
+            </w:r>
+            <w:proofErr w:type="gramEnd"/>
+            <w:r>
+              <w:rPr>
+                <w:rFonts w:ascii="GDSTransportWebsite" w:hAnsi="GDSTransportWebsite"/>
+                <w:color w:val="0A0A0A"/>
+              </w:rPr>
+              <w:t>(</w:t>
+            </w:r>
+            <w:bookmarkEnd w:id="0"/>
+            <w:bookmarkEnd w:id="1"/>
+            <w:r>
+              <w:rPr>
+                <w:rFonts w:ascii="GDSTransportWebsite" w:hAnsi="GDSTransportWebsite"/>
+                <w:color w:val="0A0A0A"/>
+              </w:rPr>
+              <w:t>claimantRepresentative</w:t>
+            </w:r>
+            <w:r>
+              <w:rPr>
+                <w:rFonts w:ascii="GDSTransportWebsite" w:hAnsi="GDSTransportWebsite"/>
+                <w:color w:val="0A0A0A"/>
+              </w:rPr>
+              <w:t>.</w:t>
+            </w:r>
+            <w:r>
+              <w:rPr>
+                <w:rFonts w:ascii="GDSTransportWebsite" w:hAnsi="GDSTransportWebsite"/>
+                <w:color w:val="0A0A0A"/>
+              </w:rPr>
+              <w:t>serviceA</w:t>
+            </w:r>
+            <w:r>
+              <w:rPr>
+                <w:rFonts w:ascii="GDSTransportWebsite" w:hAnsi="GDSTransportWebsite"/>
+                <w:color w:val="0A0A0A"/>
+              </w:rPr>
+              <w:t>ddress.AddressLine</w:t>
+            </w:r>
+            <w:r>
+              <w:rPr>
+                <w:rFonts w:ascii="GDSTransportWebsite" w:hAnsi="GDSTransportWebsite"/>
+                <w:color w:val="0A0A0A"/>
+              </w:rPr>
+              <w:t>1</w:t>
+            </w:r>
+            <w:r>
+              <w:rPr>
+                <w:rFonts w:ascii="GDSTransportWebsite" w:hAnsi="GDSTransportWebsite"/>
+                <w:color w:val="0A0A0A"/>
+              </w:rPr>
+              <w:t>)</w:t>
+            </w:r>
+            <w:r>
+              <w:rPr>
+                <w:rFonts w:ascii="GDSTransportWebsite" w:hAnsi="GDSTransportWebsite"/>
+                <w:color w:val="0A0A0A"/>
+              </w:rPr>
+              <w:t>}&gt;&gt;</w:t>
+            </w:r>
+            <w:r>
+              <w:rPr>
+                <w:rFonts w:ascii="GDSTransportWebsite" w:hAnsi="GDSTransportWebsite"/>
+                <w:color w:val="0A0A0A"/>
+              </w:rPr>
+              <w:t>&lt;&lt;</w:t>
+            </w:r>
+            <w:r>
+              <w:rPr>
+                <w:rFonts w:ascii="GDSTransportWebsite" w:hAnsi="GDSTransportWebsite"/>
+                <w:color w:val="0A0A0A"/>
+              </w:rPr>
+              <w:t>claimantRepresentative</w:t>
+            </w:r>
+            <w:r>
+              <w:rPr>
+                <w:rFonts w:ascii="GDSTransportWebsite" w:hAnsi="GDSTransportWebsite"/>
+                <w:color w:val="0A0A0A"/>
+              </w:rPr>
+              <w:t>.</w:t>
+            </w:r>
+            <w:r>
+              <w:rPr>
+                <w:rFonts w:ascii="GDSTransportWebsite" w:hAnsi="GDSTransportWebsite"/>
+                <w:color w:val="0A0A0A"/>
+              </w:rPr>
+              <w:t>serviceA</w:t>
+            </w:r>
+            <w:r>
+              <w:rPr>
+                <w:rFonts w:ascii="GDSTransportWebsite" w:hAnsi="GDSTransportWebsite"/>
+                <w:color w:val="0A0A0A"/>
+              </w:rPr>
+              <w:t>ddress.AddressLine1&gt;&gt;</w:t>
+            </w:r>
+            <w:r>
+              <w:rPr>
+                <w:rFonts w:ascii="GDSTransportWebsite" w:hAnsi="GDSTransportWebsite"/>
+                <w:color w:val="0A0A0A"/>
+              </w:rPr>
+              <w:t>&lt;&lt;es_&gt;&gt;</w:t>
+            </w:r>
+            <w:r>
+              <w:rPr>
+                <w:rFonts w:ascii="GDSTransportWebsite" w:hAnsi="GDSTransportWebsite"/>
+                <w:color w:val="0A0A0A"/>
+              </w:rPr>
+              <w:t>&lt;&lt;cs_{</w:t>
+            </w:r>
+            <w:r>
+              <w:rPr>
+                <w:rFonts w:ascii="GDSTransportWebsite" w:hAnsi="GDSTransportWebsite"/>
+                <w:color w:val="0A0A0A"/>
+              </w:rPr>
+              <w:t>!isBlank(</w:t>
+            </w:r>
+            <w:r>
+              <w:rPr>
+                <w:rFonts w:ascii="GDSTransportWebsite" w:hAnsi="GDSTransportWebsite"/>
+                <w:color w:val="0A0A0A"/>
+              </w:rPr>
+              <w:t>claimantRepresentative</w:t>
+            </w:r>
+            <w:r>
+              <w:rPr>
+                <w:rFonts w:ascii="GDSTransportWebsite" w:hAnsi="GDSTransportWebsite"/>
+                <w:color w:val="0A0A0A"/>
+              </w:rPr>
+              <w:t>.</w:t>
+            </w:r>
+            <w:r>
+              <w:rPr>
+                <w:rFonts w:ascii="GDSTransportWebsite" w:hAnsi="GDSTransportWebsite"/>
+                <w:color w:val="0A0A0A"/>
+              </w:rPr>
+              <w:t>serviceA</w:t>
+            </w:r>
+            <w:r>
+              <w:rPr>
+                <w:rFonts w:ascii="GDSTransportWebsite" w:hAnsi="GDSTransportWebsite"/>
+                <w:color w:val="0A0A0A"/>
+              </w:rPr>
+              <w:t>ddress.AddressLine2</w:t>
+            </w:r>
+            <w:r>
+              <w:rPr>
+                <w:rFonts w:ascii="GDSTransportWebsite" w:hAnsi="GDSTransportWebsite"/>
+                <w:color w:val="0A0A0A"/>
+              </w:rPr>
+              <w:t>)</w:t>
+            </w:r>
+            <w:r>
+              <w:rPr>
+                <w:rFonts w:ascii="GDSTransportWebsite" w:hAnsi="GDSTransportWebsite"/>
+                <w:color w:val="0A0A0A"/>
+              </w:rPr>
+              <w:t>}&gt;&gt;</w:t>
+            </w:r>
+          </w:p>
+          <w:p>
+            <w:pPr>
+              <w:spacing w:before="40" w:after="40"/>
+              <w:rPr>
+                <w:rFonts w:ascii="GDSTransportWebsite" w:hAnsi="GDSTransportWebsite"/>
+                <w:color w:val="0A0A0A"/>
+              </w:rPr>
+            </w:pPr>
+            <w:proofErr w:type="gramStart"/>
+            <w:r>
+              <w:rPr>
+                <w:rFonts w:ascii="GDSTransportWebsite" w:hAnsi="GDSTransportWebsite"/>
+                <w:color w:val="0A0A0A"/>
+              </w:rPr>
+              <w:lastRenderedPageBreak/>
+              <w:t>&lt;&lt;</w:t>
+            </w:r>
+            <w:r>
+              <w:rPr>
+                <w:rFonts w:ascii="GDSTransportWebsite" w:hAnsi="GDSTransportWebsite"/>
+                <w:color w:val="0A0A0A"/>
+              </w:rPr>
+              <w:t>claimantRepresentative</w:t>
+            </w:r>
+            <w:r>
+              <w:rPr>
+                <w:rFonts w:ascii="GDSTransportWebsite" w:hAnsi="GDSTransportWebsite"/>
+                <w:color w:val="0A0A0A"/>
+              </w:rPr>
+              <w:t>.</w:t>
+            </w:r>
+            <w:r>
+              <w:rPr>
+                <w:rFonts w:ascii="GDSTransportWebsite" w:hAnsi="GDSTransportWebsite"/>
+                <w:color w:val="0A0A0A"/>
+              </w:rPr>
+              <w:t>serviceA</w:t>
+            </w:r>
+            <w:r>
+              <w:rPr>
+                <w:rFonts w:ascii="GDSTransportWebsite" w:hAnsi="GDSTransportWebsite"/>
+                <w:color w:val="0A0A0A"/>
+              </w:rPr>
+              <w:t>ddress.AddressLine</w:t>
+            </w:r>
+            <w:proofErr w:type="gramEnd"/>
+            <w:r>
+              <w:rPr>
+                <w:rFonts w:ascii="GDSTransportWebsite" w:hAnsi="GDSTransportWebsite"/>
+                <w:color w:val="0A0A0A"/>
+              </w:rPr>
+              <w:t>2&gt;&gt;&lt;&lt;es_&gt;&gt;&lt;&lt;cs_{</w:t>
+            </w:r>
+            <w:r>
+              <w:rPr>
+                <w:rFonts w:ascii="GDSTransportWebsite" w:hAnsi="GDSTransportWebsite"/>
+                <w:color w:val="0A0A0A"/>
+              </w:rPr>
+              <w:t>!isBlank(</w:t>
+            </w:r>
+            <w:r>
+              <w:rPr>
+                <w:rFonts w:ascii="GDSTransportWebsite" w:hAnsi="GDSTransportWebsite"/>
+                <w:color w:val="0A0A0A"/>
+              </w:rPr>
+              <w:t>claimantRepresentative</w:t>
+            </w:r>
+            <w:r>
+              <w:rPr>
+                <w:rFonts w:ascii="GDSTransportWebsite" w:hAnsi="GDSTransportWebsite"/>
+                <w:color w:val="0A0A0A"/>
+              </w:rPr>
+              <w:t>.</w:t>
+            </w:r>
+            <w:r>
+              <w:rPr>
+                <w:rFonts w:ascii="GDSTransportWebsite" w:hAnsi="GDSTransportWebsite"/>
+                <w:color w:val="0A0A0A"/>
+              </w:rPr>
+              <w:t>serviceA</w:t>
+            </w:r>
+            <w:r>
+              <w:rPr>
+                <w:rFonts w:ascii="GDSTransportWebsite" w:hAnsi="GDSTransportWebsite"/>
+                <w:color w:val="0A0A0A"/>
+              </w:rPr>
+              <w:t>ddress.AddressLine3</w:t>
+            </w:r>
+            <w:r>
+              <w:rPr>
+                <w:rFonts w:ascii="GDSTransportWebsite" w:hAnsi="GDSTransportWebsite"/>
+                <w:color w:val="0A0A0A"/>
+              </w:rPr>
+              <w:t>)</w:t>
+            </w:r>
+            <w:r>
+              <w:rPr>
+                <w:rFonts w:ascii="GDSTransportWebsite" w:hAnsi="GDSTransportWebsite"/>
+                <w:color w:val="0A0A0A"/>
+              </w:rPr>
+              <w:t>}&gt;&gt;</w:t>
+            </w:r>
+          </w:p>
+          <w:p>
+            <w:pPr>
+              <w:spacing w:before="40" w:after="40"/>
+              <w:rPr>
+                <w:rFonts w:ascii="GDSTransportWebsite" w:hAnsi="GDSTransportWebsite"/>
+                <w:color w:val="0A0A0A"/>
+              </w:rPr>
+            </w:pPr>
+            <w:proofErr w:type="gramStart"/>
+            <w:r>
+              <w:rPr>
+                <w:rFonts w:ascii="GDSTransportWebsite" w:hAnsi="GDSTransportWebsite"/>
+                <w:color w:val="0A0A0A"/>
+              </w:rPr>
+              <w:t>&lt;&lt;</w:t>
+            </w:r>
+            <w:r>
+              <w:rPr>
+                <w:rFonts w:ascii="GDSTransportWebsite" w:hAnsi="GDSTransportWebsite"/>
+                <w:color w:val="0A0A0A"/>
+              </w:rPr>
+              <w:t>claimantRepresentative</w:t>
+            </w:r>
+            <w:r>
+              <w:rPr>
+                <w:rFonts w:ascii="GDSTransportWebsite" w:hAnsi="GDSTransportWebsite"/>
+                <w:color w:val="0A0A0A"/>
+              </w:rPr>
+              <w:t>.</w:t>
+            </w:r>
+            <w:r>
+              <w:rPr>
+                <w:rFonts w:ascii="GDSTransportWebsite" w:hAnsi="GDSTransportWebsite"/>
+                <w:color w:val="0A0A0A"/>
+              </w:rPr>
+              <w:t>serviceA</w:t>
+            </w:r>
+            <w:r>
+              <w:rPr>
+                <w:rFonts w:ascii="GDSTransportWebsite" w:hAnsi="GDSTransportWebsite"/>
+                <w:color w:val="0A0A0A"/>
+              </w:rPr>
+              <w:t>ddress.AddressLine</w:t>
+            </w:r>
+            <w:proofErr w:type="gramEnd"/>
+            <w:r>
+              <w:rPr>
+                <w:rFonts w:ascii="GDSTransportWebsite" w:hAnsi="GDSTransportWebsite"/>
+                <w:color w:val="0A0A0A"/>
+              </w:rPr>
+              <w:t>3&gt;&gt;&lt;&lt;es_&gt;&gt;&lt;&lt;cs_{</w:t>
+            </w:r>
+            <w:r>
+              <w:rPr>
+                <w:rFonts w:ascii="GDSTransportWebsite" w:hAnsi="GDSTransportWebsite"/>
+                <w:color w:val="0A0A0A"/>
+              </w:rPr>
+              <w:t>!isBlank(</w:t>
+            </w:r>
+            <w:r>
+              <w:rPr>
+                <w:rFonts w:ascii="GDSTransportWebsite" w:hAnsi="GDSTransportWebsite"/>
+                <w:color w:val="0A0A0A"/>
+              </w:rPr>
+              <w:t>claimantRepresentative</w:t>
+            </w:r>
+            <w:r>
+              <w:rPr>
+                <w:rFonts w:ascii="GDSTransportWebsite" w:hAnsi="GDSTransportWebsite"/>
+                <w:color w:val="0A0A0A"/>
+              </w:rPr>
+              <w:t>.</w:t>
+            </w:r>
+            <w:r>
+              <w:rPr>
+                <w:rFonts w:ascii="GDSTransportWebsite" w:hAnsi="GDSTransportWebsite"/>
+                <w:color w:val="0A0A0A"/>
+              </w:rPr>
+              <w:t>serviceA</w:t>
+            </w:r>
+            <w:r>
+              <w:rPr>
+                <w:rFonts w:ascii="GDSTransportWebsite" w:hAnsi="GDSTransportWebsite"/>
+                <w:color w:val="0A0A0A"/>
+              </w:rPr>
+              <w:t>ddress.PostTown</w:t>
+            </w:r>
+            <w:r>
+              <w:rPr>
+                <w:rFonts w:ascii="GDSTransportWebsite" w:hAnsi="GDSTransportWebsite"/>
+                <w:color w:val="0A0A0A"/>
+              </w:rPr>
+              <w:t>)</w:t>
+            </w:r>
+            <w:r>
+              <w:rPr>
+                <w:rFonts w:ascii="GDSTransportWebsite" w:hAnsi="GDSTransportWebsite"/>
+                <w:color w:val="0A0A0A"/>
+              </w:rPr>
+              <w:t>}&gt;&gt;</w:t>
+            </w:r>
+          </w:p>
+          <w:p>
+            <w:pPr>
+              <w:spacing w:before="40" w:after="40"/>
+              <w:rPr>
+                <w:rFonts w:ascii="GDSTransportWebsite" w:hAnsi="GDSTransportWebsite"/>
+                <w:color w:val="0A0A0A"/>
+              </w:rPr>
+            </w:pPr>
+            <w:proofErr w:type="gramStart"/>
+            <w:r>
+              <w:rPr>
+                <w:rFonts w:ascii="GDSTransportWebsite" w:hAnsi="GDSTransportWebsite"/>
+                <w:color w:val="0A0A0A"/>
+              </w:rPr>
+              <w:t>&lt;&lt;</w:t>
+            </w:r>
+            <w:proofErr w:type="spellStart"/>
+            <w:r>
+              <w:rPr>
+                <w:rFonts w:ascii="GDSTransportWebsite" w:hAnsi="GDSTransportWebsite"/>
+                <w:color w:val="0A0A0A"/>
+              </w:rPr>
+              <w:t>claimantRepresentative</w:t>
+            </w:r>
+            <w:r>
+              <w:rPr>
+                <w:rFonts w:ascii="GDSTransportWebsite" w:hAnsi="GDSTransportWebsite"/>
+                <w:color w:val="0A0A0A"/>
+              </w:rPr>
+              <w:t>.</w:t>
+            </w:r>
+            <w:r>
+              <w:rPr>
+                <w:rFonts w:ascii="GDSTransportWebsite" w:hAnsi="GDSTransportWebsite"/>
+                <w:color w:val="0A0A0A"/>
+              </w:rPr>
+              <w:t>serviceA</w:t>
+            </w:r>
+            <w:r>
+              <w:rPr>
+                <w:rFonts w:ascii="GDSTransportWebsite" w:hAnsi="GDSTransportWebsite"/>
+                <w:color w:val="0A0A0A"/>
+              </w:rPr>
+              <w:t>ddress.PostTown</w:t>
+            </w:r>
+            <w:proofErr w:type="spellEnd"/>
+            <w:proofErr w:type="gramEnd"/>
+            <w:r>
+              <w:rPr>
+                <w:rFonts w:ascii="GDSTransportWebsite" w:hAnsi="GDSTransportWebsite"/>
+                <w:color w:val="0A0A0A"/>
+              </w:rPr>
+              <w:t>&gt;&gt;&lt;&lt;es_&gt;&gt;</w:t>
+            </w:r>
+          </w:p>
+          <w:p>
+            <w:pPr>
+              <w:spacing w:before="40" w:after="40"/>
+              <w:rPr>
+                <w:rFonts w:ascii="GDSTransportWebsite" w:hAnsi="GDSTransportWebsite"/>
+                <w:color w:val="0A0A0A"/>
+              </w:rPr>
+            </w:pPr>
+            <w:proofErr w:type="gramStart"/>
+            <w:r>
+              <w:rPr>
+                <w:rFonts w:ascii="GDSTransportWebsite" w:hAnsi="GDSTransportWebsite"/>
+                <w:color w:val="0A0A0A"/>
+              </w:rPr>
+              <w:t>&lt;&lt;</w:t>
+            </w:r>
+            <w:r>
+              <w:rPr>
+                <w:rFonts w:ascii="GDSTransportWebsite" w:hAnsi="GDSTransportWebsite"/>
+                <w:color w:val="0A0A0A"/>
+              </w:rPr>
+              <w:t>claimantRepresentative</w:t>
+            </w:r>
+            <w:r>
+              <w:rPr>
+                <w:rFonts w:ascii="GDSTransportWebsite" w:hAnsi="GDSTransportWebsite"/>
+                <w:color w:val="0A0A0A"/>
+              </w:rPr>
+              <w:t>.</w:t>
+            </w:r>
+            <w:r>
+              <w:rPr>
+                <w:rFonts w:ascii="GDSTransportWebsite" w:hAnsi="GDSTransportWebsite"/>
+                <w:color w:val="0A0A0A"/>
+              </w:rPr>
+              <w:t>serviceA</w:t>
+            </w:r>
+            <w:r>
+              <w:rPr>
+                <w:rFonts w:ascii="GDSTransportWebsite" w:hAnsi="GDSTransportWebsite"/>
+                <w:color w:val="0A0A0A"/>
+              </w:rPr>
+              <w:t>ddress.PostCode</w:t>
+            </w:r>
+            <w:proofErr w:type="gramEnd"/>
+            <w:r>
+              <w:rPr>
+                <w:rFonts w:ascii="GDSTransportWebsite" w:hAnsi="GDSTransportWebsite"/>
+                <w:color w:val="0A0A0A"/>
+              </w:rPr>
+              <w:t>&gt;&gt;&lt;&lt;cs_{</w:t>
+            </w:r>
+            <w:r>
+              <w:rPr>
+                <w:rFonts w:ascii="GDSTransportWebsite" w:hAnsi="GDSTransportWebsite"/>
+                <w:color w:val="0A0A0A"/>
+              </w:rPr>
+              <w:t>!isBlank(</w:t>
+            </w:r>
+            <w:r>
+              <w:rPr>
+                <w:rFonts w:ascii="GDSTransportWebsite" w:hAnsi="GDSTransportWebsite"/>
+                <w:color w:val="0A0A0A"/>
+              </w:rPr>
+              <w:t>claimantRepresentative</w:t>
+            </w:r>
+            <w:r>
+              <w:rPr>
+                <w:rFonts w:ascii="GDSTransportWebsite" w:hAnsi="GDSTransportWebsite"/>
+                <w:color w:val="0A0A0A"/>
+              </w:rPr>
+              <w:t>.</w:t>
+            </w:r>
+            <w:r>
+              <w:rPr>
+                <w:rFonts w:ascii="GDSTransportWebsite" w:hAnsi="GDSTransportWebsite"/>
+                <w:color w:val="0A0A0A"/>
+              </w:rPr>
+              <w:t>serviceA</w:t>
+            </w:r>
+            <w:r>
+              <w:rPr>
+                <w:rFonts w:ascii="GDSTransportWebsite" w:hAnsi="GDSTransportWebsite"/>
+                <w:color w:val="0A0A0A"/>
+              </w:rPr>
+              <w:t>ddress.Country</w:t>
+            </w:r>
+            <w:r>
+              <w:rPr>
+                <w:rFonts w:ascii="GDSTransportWebsite" w:hAnsi="GDSTransportWebsite"/>
+                <w:color w:val="0A0A0A"/>
+              </w:rPr>
+              <w:t>)</w:t>
+            </w:r>
+            <w:r>
+              <w:rPr>
+                <w:rFonts w:ascii="GDSTransportWebsite" w:hAnsi="GDSTransportWebsite"/>
+                <w:color w:val="0A0A0A"/>
+              </w:rPr>
+              <w:t>}&gt;&gt;</w:t>
+            </w:r>
+          </w:p>
+          <w:p>
+            <w:pPr>
+              <w:spacing w:before="40" w:after="40"/>
+              <w:rPr>
+                <w:rFonts w:ascii="GDSTransportWebsite" w:hAnsi="GDSTransportWebsite"/>
+                <w:color w:val="0A0A0A"/>
+                <w:sz w:val="36"/>
+                <w:szCs w:val="36"/>
+              </w:rPr>
+            </w:pPr>
+            <w:proofErr w:type="gramStart"/>
+            <w:r>
+              <w:rPr>
+                <w:rFonts w:ascii="GDSTransportWebsite" w:hAnsi="GDSTransportWebsite"/>
+                <w:color w:val="0A0A0A"/>
+              </w:rPr>
+              <w:t>&lt;&lt;</w:t>
+            </w:r>
+            <w:proofErr w:type="spellStart"/>
+            <w:r>
+              <w:rPr>
+                <w:rFonts w:ascii="GDSTransportWebsite" w:hAnsi="GDSTransportWebsite"/>
+                <w:color w:val="0A0A0A"/>
+              </w:rPr>
+              <w:t>claimantRepresentative</w:t>
+            </w:r>
+            <w:r>
+              <w:rPr>
+                <w:rFonts w:ascii="GDSTransportWebsite" w:hAnsi="GDSTransportWebsite"/>
+                <w:color w:val="0A0A0A"/>
+              </w:rPr>
+              <w:t>.</w:t>
+            </w:r>
+            <w:r>
+              <w:rPr>
+                <w:rFonts w:ascii="GDSTransportWebsite" w:hAnsi="GDSTransportWebsite"/>
+                <w:color w:val="0A0A0A"/>
+              </w:rPr>
+              <w:t>serviceA</w:t>
+            </w:r>
+            <w:r>
+              <w:rPr>
+                <w:rFonts w:ascii="GDSTransportWebsite" w:hAnsi="GDSTransportWebsite"/>
+                <w:color w:val="0A0A0A"/>
+              </w:rPr>
+              <w:t>ddress.Country</w:t>
+            </w:r>
+            <w:proofErr w:type="spellEnd"/>
+            <w:proofErr w:type="gramEnd"/>
+            <w:r>
+              <w:rPr>
+                <w:rFonts w:ascii="GDSTransportWebsite" w:hAnsi="GDSTransportWebsite"/>
+                <w:color w:val="0A0A0A"/>
+              </w:rPr>
+              <w:t>&gt;&gt;&lt;&lt;es_&gt;&gt;</w:t>
             </w:r>
           </w:p>
         </w:tc>
@@ -2582,7 +2471,7 @@
           <w:p>
             <w:pPr>
               <w:pStyle w:val="NormalWeb"/>
-              <w:spacing w:after="40" w:afterAutospacing="0"/>
+              <w:spacing w:before="120" w:beforeAutospacing="0" w:after="40" w:afterAutospacing="0"/>
               <w:rPr>
                 <w:rFonts w:ascii="GDSTransportWebsite" w:hAnsi="GDSTransportWebsite"/>
                 <w:color w:val="0A0A0A"/>
@@ -2598,19 +2487,19 @@
                 <w:color w:val="0A0A0A"/>
                 <w:shd w:val="clear" w:color="auto" w:fill="FFFFFF"/>
               </w:rPr>
-              <w:t>DX address</w:t>
+              <w:lastRenderedPageBreak/>
+              <w:t>Phone number</w:t>
             </w:r>
           </w:p>
         </w:tc>
         <w:tc>
           <w:tcPr>
             <w:tcW w:w="6521" w:type="dxa"/>
-            <w:gridSpan w:val="2"/>
           </w:tcPr>
           <w:p>
             <w:pPr>
               <w:pStyle w:val="NormalWeb"/>
-              <w:spacing w:after="40" w:afterAutospacing="0"/>
+              <w:spacing w:before="120" w:beforeAutospacing="0" w:after="40" w:afterAutospacing="0"/>
               <w:rPr>
                 <w:rFonts w:ascii="GDSTransportWebsite" w:hAnsi="GDSTransportWebsite"/>
                 <w:color w:val="0A0A0A"/>
@@ -2623,7 +2512,7 @@
                 <w:rFonts w:ascii="GDSTransportWebsite" w:hAnsi="GDSTransportWebsite"/>
                 <w:color w:val="0A0A0A"/>
               </w:rPr>
-              <w:t>&lt;&lt;</w:t>
+              <w:t xml:space="preserve">&lt;&lt; </w:t>
             </w:r>
             <w:proofErr w:type="spellStart"/>
             <w:r>
@@ -2631,7 +2520,7 @@
                 <w:rFonts w:ascii="GDSTransportWebsite" w:hAnsi="GDSTransportWebsite"/>
                 <w:color w:val="0A0A0A"/>
               </w:rPr>
-              <w:t>claimantRepresentative.dxAddress</w:t>
+              <w:t>claimantRepresentative.phoneNumber</w:t>
             </w:r>
             <w:proofErr w:type="spellEnd"/>
             <w:r>
@@ -2655,7 +2544,7 @@
           <w:p>
             <w:pPr>
               <w:pStyle w:val="NormalWeb"/>
-              <w:spacing w:after="40" w:afterAutospacing="0"/>
+              <w:spacing w:before="40" w:beforeAutospacing="0" w:after="40" w:afterAutospacing="0"/>
               <w:rPr>
                 <w:rFonts w:ascii="GDSTransportWebsite" w:hAnsi="GDSTransportWebsite"/>
                 <w:color w:val="0A0A0A"/>
@@ -2671,19 +2560,90 @@
                 <w:color w:val="0A0A0A"/>
                 <w:shd w:val="clear" w:color="auto" w:fill="FFFFFF"/>
               </w:rPr>
-              <w:t>Email address</w:t>
+              <w:t>DX address</w:t>
             </w:r>
           </w:p>
         </w:tc>
         <w:tc>
           <w:tcPr>
             <w:tcW w:w="6521" w:type="dxa"/>
-            <w:gridSpan w:val="2"/>
           </w:tcPr>
           <w:p>
             <w:pPr>
               <w:pStyle w:val="NormalWeb"/>
-              <w:spacing w:after="40" w:afterAutospacing="0"/>
+              <w:spacing w:before="40" w:beforeAutospacing="0" w:after="40" w:afterAutospacing="0"/>
+              <w:rPr>
+                <w:rFonts w:ascii="GDSTransportWebsite" w:hAnsi="GDSTransportWebsite"/>
+                <w:color w:val="0A0A0A"/>
+                <w:sz w:val="36"/>
+                <w:szCs w:val="36"/>
+              </w:rPr>
+            </w:pPr>
+            <w:r>
+              <w:rPr>
+                <w:rFonts w:ascii="GDSTransportWebsite" w:hAnsi="GDSTransportWebsite"/>
+                <w:color w:val="0A0A0A"/>
+              </w:rPr>
+              <w:t>&lt;&lt;</w:t>
+            </w:r>
+            <w:proofErr w:type="spellStart"/>
+            <w:r>
+              <w:rPr>
+                <w:rFonts w:ascii="GDSTransportWebsite" w:hAnsi="GDSTransportWebsite"/>
+                <w:color w:val="0A0A0A"/>
+              </w:rPr>
+              <w:t>claimantRepresentative.dxAddress</w:t>
+            </w:r>
+            <w:proofErr w:type="spellEnd"/>
+            <w:r>
+              <w:rPr>
+                <w:rFonts w:ascii="GDSTransportWebsite" w:hAnsi="GDSTransportWebsite"/>
+                <w:color w:val="0A0A0A"/>
+              </w:rPr>
+              <w:t>&gt;&gt;</w:t>
+            </w:r>
+          </w:p>
+        </w:tc>
+      </w:tr>
+      <w:tr>
+        <w:trPr>
+          <w:trHeight w:val="680"/>
+        </w:trPr>
+        <w:tc>
+          <w:tcPr>
+            <w:tcW w:w="3539" w:type="dxa"/>
+          </w:tcPr>
+          <w:p>
+            <w:pPr>
+              <w:pStyle w:val="NormalWeb"/>
+              <w:spacing w:before="40" w:beforeAutospacing="0" w:after="40" w:afterAutospacing="0"/>
+              <w:rPr>
+                <w:rFonts w:ascii="GDSTransportWebsite" w:hAnsi="GDSTransportWebsite"/>
+                <w:color w:val="0A0A0A"/>
+                <w:sz w:val="36"/>
+                <w:szCs w:val="36"/>
+              </w:rPr>
+            </w:pPr>
+            <w:r>
+              <w:rPr>
+                <w:rFonts w:ascii="GDSTransportWebsite" w:hAnsi="GDSTransportWebsite"/>
+                <w:b/>
+                <w:bCs/>
+                <w:color w:val="0A0A0A"/>
+                <w:shd w:val="clear" w:color="auto" w:fill="FFFFFF"/>
+              </w:rPr>
+              <w:t>Email address</w:t>
+            </w:r>
+          </w:p>
+        </w:tc>
+        <w:tc>
+          <w:tcPr>
+            <w:tcW w:w="6521" w:type="dxa"/>
+          </w:tcPr>
+          <w:p>
+            <w:pPr>
+              <w:pStyle w:val="NormalWeb"/>
+              <w:spacing w:before="40" w:beforeAutospacing="0" w:after="40" w:afterAutospacing="0"/>
               <w:rPr>
                 <w:rFonts w:ascii="GDSTransportWebsite" w:hAnsi="GDSTransportWebsite"/>
                 <w:color w:val="0A0A0A"/>
@@ -2762,7 +2722,7 @@
       </w:tblGrid>
       <w:tr>
         <w:trPr>
-          <w:trHeight w:val="346"/>
+          <w:trHeight w:val="193"/>
         </w:trPr>
         <w:tc>
           <w:tcPr>
@@ -2772,7 +2732,7 @@
           <w:p>
             <w:pPr>
               <w:pStyle w:val="NormalWeb"/>
-              <w:spacing w:before="80" w:after="80"/>
+              <w:spacing w:before="40" w:beforeAutospacing="0" w:after="40" w:afterAutospacing="0"/>
               <w:rPr>
                 <w:rFonts w:ascii="Tahoma" w:hAnsi="Tahoma" w:cs="Tahoma"/>
                 <w:b/>
@@ -2817,7 +2777,7 @@
       </w:tr>
       <w:tr>
         <w:trPr>
-          <w:trHeight w:val="443"/>
+          <w:trHeight w:val="386"/>
         </w:trPr>
         <w:tc>
           <w:tcPr>
@@ -2827,7 +2787,7 @@
           <w:p>
             <w:pPr>
               <w:pStyle w:val="NormalWeb"/>
-              <w:spacing w:before="80" w:after="80"/>
+              <w:spacing w:before="40" w:beforeAutospacing="0" w:after="40" w:afterAutospacing="0"/>
               <w:rPr>
                 <w:rFonts w:ascii="GDSTransportWebsite" w:hAnsi="GDSTransportWebsite"/>
                 <w:b/>
@@ -2882,7 +2842,7 @@
           <w:p>
             <w:pPr>
               <w:pStyle w:val="NormalWeb"/>
-              <w:spacing w:before="80" w:beforeAutospacing="0" w:after="80" w:afterAutospacing="0"/>
+              <w:spacing w:before="40" w:beforeAutospacing="0" w:after="40" w:afterAutospacing="0"/>
             </w:pPr>
             <w:r>
               <w:rPr>
@@ -2893,63 +2853,6 @@
                 <w:shd w:val="clear" w:color="auto" w:fill="FFFFFF"/>
               </w:rPr>
               <w:t>Name</w:t>
-            </w:r>
-          </w:p>
-        </w:tc>
-        <w:tc>
-          <w:tcPr>
-            <w:tcW w:w="6344" w:type="dxa"/>
-          </w:tcPr>
-          <w:p>
-            <w:pPr>
-              <w:rPr>
-                <w:rFonts w:ascii="Arial" w:hAnsi="Arial" w:cs="Arial"/>
-                <w:sz w:val="22"/>
-                <w:szCs w:val="22"/>
-              </w:rPr>
-            </w:pPr>
-            <w:r>
-              <w:rPr>
-                <w:rFonts w:ascii="GDSTransportWebsite" w:hAnsi="GDSTransportWebsite"/>
-                <w:color w:val="0A0A0A"/>
-              </w:rPr>
-              <w:t>&lt;&lt;name&gt;&gt;</w:t>
-            </w:r>
-          </w:p>
-        </w:tc>
-      </w:tr>
-      <w:tr>
-        <w:trPr>
-          <w:trHeight w:val="2070"/>
-        </w:trPr>
-        <w:tc>
-          <w:tcPr>
-            <w:tcW w:w="3681" w:type="dxa"/>
-          </w:tcPr>
-          <w:p>
-            <w:pPr>
-              <w:pStyle w:val="NormalWeb"/>
-              <w:spacing w:before="80" w:beforeAutospacing="0" w:after="80" w:afterAutospacing="0"/>
-            </w:pPr>
-            <w:r>
-              <w:rPr>
-                <w:rFonts w:ascii="GDSTransportWebsite" w:hAnsi="GDSTransportWebsite"/>
-                <w:b/>
-                <w:bCs/>
-                <w:color w:val="0A0A0A"/>
-                <w:shd w:val="clear" w:color="auto" w:fill="FFFFFF"/>
-              </w:rPr>
-              <w:t>A</w:t>
-            </w:r>
-            <w:r>
-              <w:rPr>
-                <w:rFonts w:ascii="GDSTransportWebsite" w:hAnsi="GDSTransportWebsite"/>
-                <w:b/>
-                <w:bCs/>
-                <w:color w:val="0A0A0A"/>
-                <w:shd w:val="clear" w:color="auto" w:fill="FFFFFF"/>
-              </w:rPr>
-              <w:t xml:space="preserve">ddress </w:t>
             </w:r>
           </w:p>
         </w:tc>
@@ -2971,6 +2874,61 @@
                 <w:rFonts w:ascii="GDSTransportWebsite" w:hAnsi="GDSTransportWebsite"/>
                 <w:color w:val="0A0A0A"/>
               </w:rPr>
+              <w:t>&lt;&lt;name&gt;&gt;</w:t>
+            </w:r>
+          </w:p>
+        </w:tc>
+      </w:tr>
+      <w:tr>
+        <w:tc>
+          <w:tcPr>
+            <w:tcW w:w="3681" w:type="dxa"/>
+          </w:tcPr>
+          <w:p>
+            <w:pPr>
+              <w:pStyle w:val="NormalWeb"/>
+              <w:spacing w:before="40" w:beforeAutospacing="0" w:after="40" w:afterAutospacing="0"/>
+            </w:pPr>
+            <w:r>
+              <w:rPr>
+                <w:rFonts w:ascii="GDSTransportWebsite" w:hAnsi="GDSTransportWebsite"/>
+                <w:b/>
+                <w:bCs/>
+                <w:color w:val="0A0A0A"/>
+                <w:shd w:val="clear" w:color="auto" w:fill="FFFFFF"/>
+              </w:rPr>
+              <w:t>A</w:t>
+            </w:r>
+            <w:r>
+              <w:rPr>
+                <w:rFonts w:ascii="GDSTransportWebsite" w:hAnsi="GDSTransportWebsite"/>
+                <w:b/>
+                <w:bCs/>
+                <w:color w:val="0A0A0A"/>
+                <w:shd w:val="clear" w:color="auto" w:fill="FFFFFF"/>
+              </w:rPr>
+              <w:t xml:space="preserve">ddress </w:t>
+            </w:r>
+          </w:p>
+        </w:tc>
+        <w:tc>
+          <w:tcPr>
+            <w:tcW w:w="6344" w:type="dxa"/>
+          </w:tcPr>
+          <w:p>
+            <w:pPr>
+              <w:spacing w:before="40" w:after="40"/>
+              <w:rPr>
+                <w:rFonts w:ascii="Arial" w:hAnsi="Arial" w:cs="Arial"/>
+                <w:sz w:val="22"/>
+                <w:szCs w:val="22"/>
+              </w:rPr>
+            </w:pPr>
+            <w:r>
+              <w:rPr>
+                <w:rFonts w:ascii="GDSTransportWebsite" w:hAnsi="GDSTransportWebsite"/>
+                <w:color w:val="0A0A0A"/>
+              </w:rPr>
               <w:t>&lt;&lt;cs_{</w:t>
             </w:r>
             <w:r>
@@ -3289,7 +3247,7 @@
                 <w:rFonts w:ascii="GDSTransportWebsite" w:hAnsi="GDSTransportWebsite"/>
                 <w:color w:val="0A0A0A"/>
               </w:rPr>
-              <w:t xml:space="preserve">&lt;&lt; </w:t>
+              <w:t>&lt;&lt;</w:t>
             </w:r>
             <w:r>
               <w:rPr>
@@ -3352,6 +3310,7 @@
           </w:p>
           <w:p>
             <w:pPr>
+              <w:spacing w:before="40" w:after="40"/>
               <w:rPr>
                 <w:rFonts w:ascii="Arial" w:hAnsi="Arial" w:cs="Arial"/>
                 <w:sz w:val="22"/>
@@ -3409,27 +3368,21 @@
           </w:tcPr>
           <w:p>
             <w:pPr>
-              <w:pStyle w:val="NormalWeb"/>
-              <w:spacing w:before="0" w:beforeAutospacing="0" w:after="120" w:afterAutospacing="0"/>
+              <w:spacing w:before="80"/>
+              <w:rPr>
+                <w:rFonts w:ascii="Arial" w:hAnsi="Arial" w:cs="Arial"/>
+                <w:sz w:val="34"/>
+                <w:szCs w:val="34"/>
+              </w:rPr>
             </w:pPr>
             <w:r>
               <w:rPr>
                 <w:rFonts w:ascii="GDSTransportWebsite" w:hAnsi="GDSTransportWebsite"/>
                 <w:color w:val="0A0A0A"/>
-                <w:sz w:val="28"/>
-                <w:szCs w:val="28"/>
-              </w:rPr>
-              <w:lastRenderedPageBreak/>
-              <w:t>Defendant</w:t>
-            </w:r>
-            <w:r>
-              <w:rPr>
-                <w:rFonts w:ascii="GDSTransportWebsite" w:hAnsi="GDSTransportWebsite"/>
-                <w:color w:val="0A0A0A"/>
-                <w:sz w:val="28"/>
-                <w:szCs w:val="28"/>
-              </w:rPr>
-              <w:t>’s legal representative</w:t>
+                <w:sz w:val="36"/>
+                <w:szCs w:val="36"/>
+              </w:rPr>
+              <w:t>Defendant’s legal representative</w:t>
             </w:r>
           </w:p>
         </w:tc>
@@ -3445,7 +3398,7 @@
           <w:p>
             <w:pPr>
               <w:pStyle w:val="NormalWeb"/>
-              <w:spacing w:before="80" w:beforeAutospacing="0" w:after="80" w:afterAutospacing="0"/>
+              <w:spacing w:before="40" w:beforeAutospacing="0" w:after="40" w:afterAutospacing="0"/>
             </w:pPr>
             <w:r>
               <w:rPr>
@@ -3465,6 +3418,7 @@
           </w:tcPr>
           <w:p>
             <w:pPr>
+              <w:spacing w:before="40" w:after="40"/>
               <w:rPr>
                 <w:rFonts w:ascii="Arial" w:hAnsi="Arial" w:cs="Arial"/>
                 <w:sz w:val="22"/>
@@ -3524,7 +3478,7 @@
           <w:p>
             <w:pPr>
               <w:pStyle w:val="NormalWeb"/>
-              <w:spacing w:before="80" w:beforeAutospacing="0" w:after="80" w:afterAutospacing="0"/>
+              <w:spacing w:before="40" w:beforeAutospacing="0" w:after="40" w:afterAutospacing="0"/>
             </w:pPr>
             <w:r>
               <w:rPr>
@@ -3535,136 +3489,6 @@
                 <w:shd w:val="clear" w:color="auto" w:fill="FFFFFF"/>
               </w:rPr>
               <w:t>Organisation name</w:t>
-            </w:r>
-          </w:p>
-        </w:tc>
-        <w:tc>
-          <w:tcPr>
-            <w:tcW w:w="6344" w:type="dxa"/>
-          </w:tcPr>
-          <w:p>
-            <w:pPr>
-              <w:rPr>
-                <w:rFonts w:ascii="Arial" w:hAnsi="Arial" w:cs="Arial"/>
-                <w:sz w:val="22"/>
-                <w:szCs w:val="22"/>
-              </w:rPr>
-            </w:pPr>
-            <w:r>
-              <w:rPr>
-                <w:rFonts w:ascii="GDSTransportWebsite" w:hAnsi="GDSTransportWebsite"/>
-                <w:color w:val="0A0A0A"/>
-              </w:rPr>
-              <w:t>&lt;</w:t>
-            </w:r>
-            <w:r>
-              <w:rPr>
-                <w:rFonts w:ascii="GDSTransportWebsite" w:hAnsi="GDSTransportWebsite"/>
-                <w:color w:val="0A0A0A"/>
-              </w:rPr>
-              <w:t>&lt;</w:t>
-            </w:r>
-            <w:proofErr w:type="spellStart"/>
-            <w:proofErr w:type="gramStart"/>
-            <w:r>
-              <w:rPr>
-                <w:rFonts w:ascii="GDSTransportWebsite" w:hAnsi="GDSTransportWebsite"/>
-                <w:color w:val="0A0A0A"/>
-              </w:rPr>
-              <w:t>representative.</w:t>
-            </w:r>
-            <w:r>
-              <w:rPr>
-                <w:rFonts w:ascii="GDSTransportWebsite" w:hAnsi="GDSTransportWebsite"/>
-                <w:color w:val="0A0A0A"/>
-              </w:rPr>
-              <w:t>organisation</w:t>
-            </w:r>
-            <w:r>
-              <w:rPr>
-                <w:rFonts w:ascii="GDSTransportWebsite" w:hAnsi="GDSTransportWebsite"/>
-                <w:color w:val="0A0A0A"/>
-              </w:rPr>
-              <w:t>Name</w:t>
-            </w:r>
-            <w:proofErr w:type="spellEnd"/>
-            <w:proofErr w:type="gramEnd"/>
-            <w:r>
-              <w:rPr>
-                <w:rFonts w:ascii="GDSTransportWebsite" w:hAnsi="GDSTransportWebsite"/>
-                <w:color w:val="0A0A0A"/>
-              </w:rPr>
-              <w:t>&gt;</w:t>
-            </w:r>
-            <w:r>
-              <w:rPr>
-                <w:rFonts w:ascii="GDSTransportWebsite" w:hAnsi="GDSTransportWebsite"/>
-                <w:color w:val="0A0A0A"/>
-              </w:rPr>
-              <w:t>&gt;</w:t>
-            </w:r>
-          </w:p>
-        </w:tc>
-      </w:tr>
-      <w:tr>
-        <w:trPr>
-          <w:trHeight w:val="376"/>
-        </w:trPr>
-        <w:tc>
-          <w:tcPr>
-            <w:tcW w:w="3681" w:type="dxa"/>
-          </w:tcPr>
-          <w:p>
-            <w:pPr>
-              <w:pStyle w:val="NormalWeb"/>
-              <w:spacing w:before="80" w:beforeAutospacing="0" w:after="80" w:afterAutospacing="0"/>
-              <w:rPr>
-                <w:rFonts w:ascii="GDSTransportWebsite" w:hAnsi="GDSTransportWebsite"/>
-                <w:b/>
-                <w:bCs/>
-                <w:color w:val="0A0A0A"/>
-                <w:shd w:val="clear" w:color="auto" w:fill="FFFFFF"/>
-              </w:rPr>
-            </w:pPr>
-            <w:r>
-              <w:rPr>
-                <w:rFonts w:ascii="GDSTransportWebsite" w:hAnsi="GDSTransportWebsite"/>
-                <w:b/>
-                <w:bCs/>
-                <w:color w:val="0A0A0A"/>
-                <w:shd w:val="clear" w:color="auto" w:fill="FFFFFF"/>
-              </w:rPr>
-              <w:t>S</w:t>
-            </w:r>
-            <w:r>
-              <w:rPr>
-                <w:rFonts w:ascii="GDSTransportWebsite" w:hAnsi="GDSTransportWebsite"/>
-                <w:b/>
-                <w:bCs/>
-                <w:color w:val="0A0A0A"/>
-                <w:shd w:val="clear" w:color="auto" w:fill="FFFFFF"/>
-              </w:rPr>
-              <w:t xml:space="preserve">ervice </w:t>
-            </w:r>
-            <w:r>
-              <w:rPr>
-                <w:rFonts w:ascii="GDSTransportWebsite" w:hAnsi="GDSTransportWebsite"/>
-                <w:b/>
-                <w:bCs/>
-                <w:color w:val="0A0A0A"/>
-                <w:shd w:val="clear" w:color="auto" w:fill="FFFFFF"/>
-              </w:rPr>
-              <w:t>a</w:t>
-            </w:r>
-            <w:r>
-              <w:rPr>
-                <w:rFonts w:ascii="GDSTransportWebsite" w:hAnsi="GDSTransportWebsite"/>
-                <w:b/>
-                <w:bCs/>
-                <w:color w:val="0A0A0A"/>
-                <w:shd w:val="clear" w:color="auto" w:fill="FFFFFF"/>
-              </w:rPr>
-              <w:t>ddress</w:t>
             </w:r>
           </w:p>
         </w:tc>
@@ -3676,8 +3500,9 @@
             <w:pPr>
               <w:spacing w:before="40" w:after="40"/>
               <w:rPr>
-                <w:rFonts w:ascii="GDSTransportWebsite" w:hAnsi="GDSTransportWebsite"/>
-                <w:color w:val="0A0A0A"/>
+                <w:rFonts w:ascii="Arial" w:hAnsi="Arial" w:cs="Arial"/>
+                <w:sz w:val="22"/>
+                <w:szCs w:val="22"/>
               </w:rPr>
             </w:pPr>
             <w:r>
@@ -3685,6 +3510,134 @@
                 <w:rFonts w:ascii="GDSTransportWebsite" w:hAnsi="GDSTransportWebsite"/>
                 <w:color w:val="0A0A0A"/>
               </w:rPr>
+              <w:t>&lt;</w:t>
+            </w:r>
+            <w:r>
+              <w:rPr>
+                <w:rFonts w:ascii="GDSTransportWebsite" w:hAnsi="GDSTransportWebsite"/>
+                <w:color w:val="0A0A0A"/>
+              </w:rPr>
+              <w:t>&lt;</w:t>
+            </w:r>
+            <w:proofErr w:type="spellStart"/>
+            <w:proofErr w:type="gramStart"/>
+            <w:r>
+              <w:rPr>
+                <w:rFonts w:ascii="GDSTransportWebsite" w:hAnsi="GDSTransportWebsite"/>
+                <w:color w:val="0A0A0A"/>
+              </w:rPr>
+              <w:t>representative.</w:t>
+            </w:r>
+            <w:r>
+              <w:rPr>
+                <w:rFonts w:ascii="GDSTransportWebsite" w:hAnsi="GDSTransportWebsite"/>
+                <w:color w:val="0A0A0A"/>
+              </w:rPr>
+              <w:t>organisation</w:t>
+            </w:r>
+            <w:r>
+              <w:rPr>
+                <w:rFonts w:ascii="GDSTransportWebsite" w:hAnsi="GDSTransportWebsite"/>
+                <w:color w:val="0A0A0A"/>
+              </w:rPr>
+              <w:t>Name</w:t>
+            </w:r>
+            <w:proofErr w:type="spellEnd"/>
+            <w:proofErr w:type="gramEnd"/>
+            <w:r>
+              <w:rPr>
+                <w:rFonts w:ascii="GDSTransportWebsite" w:hAnsi="GDSTransportWebsite"/>
+                <w:color w:val="0A0A0A"/>
+              </w:rPr>
+              <w:t>&gt;</w:t>
+            </w:r>
+            <w:r>
+              <w:rPr>
+                <w:rFonts w:ascii="GDSTransportWebsite" w:hAnsi="GDSTransportWebsite"/>
+                <w:color w:val="0A0A0A"/>
+              </w:rPr>
+              <w:t>&gt;</w:t>
+            </w:r>
+          </w:p>
+        </w:tc>
+      </w:tr>
+      <w:tr>
+        <w:tc>
+          <w:tcPr>
+            <w:tcW w:w="3681" w:type="dxa"/>
+          </w:tcPr>
+          <w:p>
+            <w:pPr>
+              <w:pStyle w:val="NormalWeb"/>
+              <w:spacing w:before="40" w:beforeAutospacing="0" w:after="40" w:afterAutospacing="0"/>
+              <w:rPr>
+                <w:rFonts w:ascii="GDSTransportWebsite" w:hAnsi="GDSTransportWebsite"/>
+                <w:b/>
+                <w:bCs/>
+                <w:color w:val="0A0A0A"/>
+                <w:shd w:val="clear" w:color="auto" w:fill="FFFFFF"/>
+              </w:rPr>
+            </w:pPr>
+            <w:r>
+              <w:rPr>
+                <w:rFonts w:ascii="GDSTransportWebsite" w:hAnsi="GDSTransportWebsite"/>
+                <w:b/>
+                <w:bCs/>
+                <w:color w:val="0A0A0A"/>
+                <w:shd w:val="clear" w:color="auto" w:fill="FFFFFF"/>
+              </w:rPr>
+              <w:lastRenderedPageBreak/>
+              <w:t>S</w:t>
+            </w:r>
+            <w:r>
+              <w:rPr>
+                <w:rFonts w:ascii="GDSTransportWebsite" w:hAnsi="GDSTransportWebsite"/>
+                <w:b/>
+                <w:bCs/>
+                <w:color w:val="0A0A0A"/>
+                <w:shd w:val="clear" w:color="auto" w:fill="FFFFFF"/>
+              </w:rPr>
+              <w:t xml:space="preserve">ervice </w:t>
+            </w:r>
+            <w:r>
+              <w:rPr>
+                <w:rFonts w:ascii="GDSTransportWebsite" w:hAnsi="GDSTransportWebsite"/>
+                <w:b/>
+                <w:bCs/>
+                <w:color w:val="0A0A0A"/>
+                <w:shd w:val="clear" w:color="auto" w:fill="FFFFFF"/>
+              </w:rPr>
+              <w:t>a</w:t>
+            </w:r>
+            <w:r>
+              <w:rPr>
+                <w:rFonts w:ascii="GDSTransportWebsite" w:hAnsi="GDSTransportWebsite"/>
+                <w:b/>
+                <w:bCs/>
+                <w:color w:val="0A0A0A"/>
+                <w:shd w:val="clear" w:color="auto" w:fill="FFFFFF"/>
+              </w:rPr>
+              <w:t>ddress</w:t>
+            </w:r>
+          </w:p>
+        </w:tc>
+        <w:tc>
+          <w:tcPr>
+            <w:tcW w:w="6344" w:type="dxa"/>
+          </w:tcPr>
+          <w:p>
+            <w:pPr>
+              <w:spacing w:before="40" w:after="40"/>
+              <w:rPr>
+                <w:rFonts w:ascii="GDSTransportWebsite" w:hAnsi="GDSTransportWebsite"/>
+                <w:color w:val="0A0A0A"/>
+              </w:rPr>
+            </w:pPr>
+            <w:r>
+              <w:rPr>
+                <w:rFonts w:ascii="GDSTransportWebsite" w:hAnsi="GDSTransportWebsite"/>
+                <w:color w:val="0A0A0A"/>
+              </w:rPr>
               <w:t>&lt;&lt;</w:t>
             </w:r>
             <w:r>
@@ -3692,7 +3645,7 @@
                 <w:rFonts w:ascii="GDSTransportWebsite" w:hAnsi="GDSTransportWebsite"/>
                 <w:color w:val="0A0A0A"/>
               </w:rPr>
-              <w:t xml:space="preserve"> cs</w:t>
+              <w:t>cs_</w:t>
             </w:r>
             <w:proofErr w:type="gramStart"/>
             <w:r>
@@ -3700,14 +3653,14 @@
                 <w:rFonts w:ascii="GDSTransportWebsite" w:hAnsi="GDSTransportWebsite"/>
                 <w:color w:val="0A0A0A"/>
               </w:rPr>
-              <w:t xml:space="preserve">_{ </w:t>
-            </w:r>
-            <w:r>
-              <w:rPr>
-                <w:rFonts w:ascii="GDSTransportWebsite" w:hAnsi="GDSTransportWebsite"/>
-                <w:color w:val="0A0A0A"/>
-              </w:rPr>
-              <w:t>!</w:t>
+              <w:t>{</w:t>
+            </w:r>
+            <w:r>
+              <w:rPr>
+                <w:rFonts w:ascii="GDSTransportWebsite" w:hAnsi="GDSTransportWebsite"/>
+                <w:color w:val="0A0A0A"/>
+              </w:rPr>
+              <w:t>!isBlank</w:t>
             </w:r>
             <w:proofErr w:type="gramEnd"/>
             <w:r>
@@ -3715,22 +3668,6 @@
                 <w:rFonts w:ascii="GDSTransportWebsite" w:hAnsi="GDSTransportWebsite"/>
                 <w:color w:val="0A0A0A"/>
               </w:rPr>
-              <w:t xml:space="preserve"> </w:t>
-            </w:r>
-            <w:proofErr w:type="spellStart"/>
-            <w:r>
-              <w:rPr>
-                <w:rFonts w:ascii="GDSTransportWebsite" w:hAnsi="GDSTransportWebsite"/>
-                <w:color w:val="0A0A0A"/>
-              </w:rPr>
-              <w:t>isBlank</w:t>
-            </w:r>
-            <w:proofErr w:type="spellEnd"/>
-            <w:r>
-              <w:rPr>
-                <w:rFonts w:ascii="GDSTransportWebsite" w:hAnsi="GDSTransportWebsite"/>
-                <w:color w:val="0A0A0A"/>
-              </w:rPr>
               <w:t>(</w:t>
             </w:r>
             <w:r>
@@ -3780,7 +3717,7 @@
                 <w:rFonts w:ascii="GDSTransportWebsite" w:hAnsi="GDSTransportWebsite"/>
                 <w:color w:val="0A0A0A"/>
               </w:rPr>
-              <w:t xml:space="preserve">&lt;&lt; </w:t>
+              <w:t>&lt;&lt;</w:t>
             </w:r>
             <w:r>
               <w:rPr>
@@ -3815,30 +3752,14 @@
                 <w:rFonts w:ascii="GDSTransportWebsite" w:hAnsi="GDSTransportWebsite"/>
                 <w:color w:val="0A0A0A"/>
               </w:rPr>
-              <w:t xml:space="preserve">&lt;&lt;cs_{ </w:t>
-            </w:r>
-            <w:r>
-              <w:rPr>
-                <w:rFonts w:ascii="GDSTransportWebsite" w:hAnsi="GDSTransportWebsite"/>
-                <w:color w:val="0A0A0A"/>
-              </w:rPr>
-              <w:t xml:space="preserve">! </w:t>
-            </w:r>
-            <w:proofErr w:type="spellStart"/>
-            <w:r>
-              <w:rPr>
-                <w:rFonts w:ascii="GDSTransportWebsite" w:hAnsi="GDSTransportWebsite"/>
-                <w:color w:val="0A0A0A"/>
-              </w:rPr>
-              <w:t>isBlank</w:t>
-            </w:r>
-            <w:proofErr w:type="spellEnd"/>
-            <w:r>
-              <w:rPr>
-                <w:rFonts w:ascii="GDSTransportWebsite" w:hAnsi="GDSTransportWebsite"/>
-                <w:color w:val="0A0A0A"/>
-              </w:rPr>
-              <w:t>(</w:t>
+              <w:t>&lt;&lt;cs_{</w:t>
+            </w:r>
+            <w:r>
+              <w:rPr>
+                <w:rFonts w:ascii="GDSTransportWebsite" w:hAnsi="GDSTransportWebsite"/>
+                <w:color w:val="0A0A0A"/>
+              </w:rPr>
+              <w:t>!isBlank(</w:t>
             </w:r>
             <w:r>
               <w:rPr>
@@ -3889,7 +3810,7 @@
                 <w:rFonts w:ascii="GDSTransportWebsite" w:hAnsi="GDSTransportWebsite"/>
                 <w:color w:val="0A0A0A"/>
               </w:rPr>
-              <w:t xml:space="preserve">&lt;&lt; </w:t>
+              <w:t>&lt;&lt;</w:t>
             </w:r>
             <w:proofErr w:type="gramStart"/>
             <w:r>
@@ -3919,30 +3840,14 @@
                 <w:rFonts w:ascii="GDSTransportWebsite" w:hAnsi="GDSTransportWebsite"/>
                 <w:color w:val="0A0A0A"/>
               </w:rPr>
-              <w:t xml:space="preserve">2&gt;&gt;&lt;&lt;es_&gt;&gt;&lt;&lt;cs_{ </w:t>
-            </w:r>
-            <w:r>
-              <w:rPr>
-                <w:rFonts w:ascii="GDSTransportWebsite" w:hAnsi="GDSTransportWebsite"/>
-                <w:color w:val="0A0A0A"/>
-              </w:rPr>
-              <w:t xml:space="preserve">! </w:t>
-            </w:r>
-            <w:proofErr w:type="spellStart"/>
-            <w:r>
-              <w:rPr>
-                <w:rFonts w:ascii="GDSTransportWebsite" w:hAnsi="GDSTransportWebsite"/>
-                <w:color w:val="0A0A0A"/>
-              </w:rPr>
-              <w:t>isBlank</w:t>
-            </w:r>
-            <w:proofErr w:type="spellEnd"/>
-            <w:r>
-              <w:rPr>
-                <w:rFonts w:ascii="GDSTransportWebsite" w:hAnsi="GDSTransportWebsite"/>
-                <w:color w:val="0A0A0A"/>
-              </w:rPr>
-              <w:t>(</w:t>
+              <w:t>2&gt;&gt;&lt;&lt;es_&gt;&gt;&lt;&lt;cs_{</w:t>
+            </w:r>
+            <w:r>
+              <w:rPr>
+                <w:rFonts w:ascii="GDSTransportWebsite" w:hAnsi="GDSTransportWebsite"/>
+                <w:color w:val="0A0A0A"/>
+              </w:rPr>
+              <w:t>!isBlank(</w:t>
             </w:r>
             <w:r>
               <w:rPr>
@@ -3993,7 +3898,7 @@
                 <w:rFonts w:ascii="GDSTransportWebsite" w:hAnsi="GDSTransportWebsite"/>
                 <w:color w:val="0A0A0A"/>
               </w:rPr>
-              <w:t xml:space="preserve">&lt;&lt; </w:t>
+              <w:t>&lt;&lt;</w:t>
             </w:r>
             <w:proofErr w:type="gramStart"/>
             <w:r>
@@ -4023,32 +3928,15 @@
                 <w:rFonts w:ascii="GDSTransportWebsite" w:hAnsi="GDSTransportWebsite"/>
                 <w:color w:val="0A0A0A"/>
               </w:rPr>
-              <w:t xml:space="preserve">3&gt;&gt;&lt;&lt;es_&gt;&gt;&lt;&lt;cs_{ </w:t>
-            </w:r>
-            <w:r>
-              <w:rPr>
-                <w:rFonts w:ascii="GDSTransportWebsite" w:hAnsi="GDSTransportWebsite"/>
-                <w:color w:val="0A0A0A"/>
-              </w:rPr>
-              <w:t xml:space="preserve">! </w:t>
-            </w:r>
-            <w:proofErr w:type="spellStart"/>
-            <w:r>
-              <w:rPr>
-                <w:rFonts w:ascii="GDSTransportWebsite" w:hAnsi="GDSTransportWebsite"/>
-                <w:color w:val="0A0A0A"/>
-              </w:rPr>
-              <w:t>isBlank</w:t>
-            </w:r>
-            <w:proofErr w:type="spellEnd"/>
-            <w:r>
-              <w:rPr>
-                <w:rFonts w:ascii="GDSTransportWebsite" w:hAnsi="GDSTransportWebsite"/>
-                <w:color w:val="0A0A0A"/>
-              </w:rPr>
-              <w:t>(</w:t>
-            </w:r>
-            <w:proofErr w:type="spellStart"/>
+              <w:t>3&gt;&gt;&lt;&lt;es_&gt;&gt;&lt;&lt;cs_{</w:t>
+            </w:r>
+            <w:r>
+              <w:rPr>
+                <w:rFonts w:ascii="GDSTransportWebsite" w:hAnsi="GDSTransportWebsite"/>
+                <w:color w:val="0A0A0A"/>
+              </w:rPr>
+              <w:t>!isBlank(</w:t>
+            </w:r>
             <w:r>
               <w:rPr>
                 <w:rFonts w:ascii="GDSTransportWebsite" w:hAnsi="GDSTransportWebsite"/>
@@ -4070,7 +3958,6 @@
               </w:rPr>
               <w:t>ddress.PostTown</w:t>
             </w:r>
-            <w:proofErr w:type="spellEnd"/>
             <w:r>
               <w:rPr>
                 <w:rFonts w:ascii="GDSTransportWebsite" w:hAnsi="GDSTransportWebsite"/>
@@ -4099,7 +3986,7 @@
                 <w:rFonts w:ascii="GDSTransportWebsite" w:hAnsi="GDSTransportWebsite"/>
                 <w:color w:val="0A0A0A"/>
               </w:rPr>
-              <w:t xml:space="preserve">&lt;&lt; </w:t>
+              <w:t>&lt;&lt;</w:t>
             </w:r>
             <w:proofErr w:type="spellStart"/>
             <w:proofErr w:type="gramStart"/>
@@ -4147,9 +4034,8 @@
                 <w:rFonts w:ascii="GDSTransportWebsite" w:hAnsi="GDSTransportWebsite"/>
                 <w:color w:val="0A0A0A"/>
               </w:rPr>
-              <w:t xml:space="preserve">&lt;&lt; </w:t>
-            </w:r>
-            <w:proofErr w:type="spellStart"/>
+              <w:t>&lt;&lt;</w:t>
+            </w:r>
             <w:proofErr w:type="gramStart"/>
             <w:r>
               <w:rPr>
@@ -4172,39 +4058,21 @@
               </w:rPr>
               <w:t>ddress.PostCode</w:t>
             </w:r>
-            <w:proofErr w:type="spellEnd"/>
             <w:proofErr w:type="gramEnd"/>
             <w:r>
               <w:rPr>
                 <w:rFonts w:ascii="GDSTransportWebsite" w:hAnsi="GDSTransportWebsite"/>
                 <w:color w:val="0A0A0A"/>
               </w:rPr>
-              <w:t xml:space="preserve">&gt;&gt;&lt;&lt;cs_{ </w:t>
-            </w:r>
-            <w:r>
-              <w:rPr>
-                <w:rFonts w:ascii="GDSTransportWebsite" w:hAnsi="GDSTransportWebsite"/>
-                <w:color w:val="0A0A0A"/>
-              </w:rPr>
-              <w:t xml:space="preserve">! </w:t>
-            </w:r>
-            <w:proofErr w:type="spellStart"/>
-            <w:r>
-              <w:rPr>
-                <w:rFonts w:ascii="GDSTransportWebsite" w:hAnsi="GDSTransportWebsite"/>
-                <w:color w:val="0A0A0A"/>
-              </w:rPr>
-              <w:t>isBlank</w:t>
-            </w:r>
-            <w:proofErr w:type="spellEnd"/>
-            <w:r>
-              <w:rPr>
-                <w:rFonts w:ascii="GDSTransportWebsite" w:hAnsi="GDSTransportWebsite"/>
-                <w:color w:val="0A0A0A"/>
-              </w:rPr>
-              <w:t>(</w:t>
-            </w:r>
-            <w:proofErr w:type="spellStart"/>
+              <w:t>&gt;&gt;&lt;&lt;cs_{</w:t>
+            </w:r>
+            <w:r>
+              <w:rPr>
+                <w:rFonts w:ascii="GDSTransportWebsite" w:hAnsi="GDSTransportWebsite"/>
+                <w:color w:val="0A0A0A"/>
+              </w:rPr>
+              <w:t>!isBlank(</w:t>
+            </w:r>
             <w:r>
               <w:rPr>
                 <w:rFonts w:ascii="GDSTransportWebsite" w:hAnsi="GDSTransportWebsite"/>
@@ -4226,7 +4094,6 @@
               </w:rPr>
               <w:t>ddress.Country</w:t>
             </w:r>
-            <w:proofErr w:type="spellEnd"/>
             <w:r>
               <w:rPr>
                 <w:rFonts w:ascii="GDSTransportWebsite" w:hAnsi="GDSTransportWebsite"/>
@@ -4310,7 +4177,7 @@
           <w:p>
             <w:pPr>
               <w:pStyle w:val="NormalWeb"/>
-              <w:spacing w:before="80" w:beforeAutospacing="0" w:after="80" w:afterAutospacing="0"/>
+              <w:spacing w:before="120" w:beforeAutospacing="0" w:after="40" w:afterAutospacing="0"/>
               <w:rPr>
                 <w:rFonts w:ascii="GDSTransportWebsite" w:hAnsi="GDSTransportWebsite"/>
                 <w:b/>
@@ -4337,6 +4204,7 @@
           </w:tcPr>
           <w:p>
             <w:pPr>
+              <w:spacing w:before="120" w:after="40"/>
               <w:rPr>
                 <w:rFonts w:ascii="Arial" w:hAnsi="Arial" w:cs="Arial"/>
                 <w:sz w:val="22"/>
@@ -4382,7 +4250,7 @@
           <w:p>
             <w:pPr>
               <w:pStyle w:val="NormalWeb"/>
-              <w:spacing w:before="80" w:beforeAutospacing="0" w:after="80" w:afterAutospacing="0"/>
+              <w:spacing w:before="40" w:beforeAutospacing="0" w:after="40" w:afterAutospacing="0"/>
             </w:pPr>
             <w:r>
               <w:rPr>
@@ -4402,6 +4270,7 @@
           </w:tcPr>
           <w:p>
             <w:pPr>
+              <w:spacing w:before="40" w:after="40"/>
               <w:rPr>
                 <w:rFonts w:ascii="Arial" w:hAnsi="Arial" w:cs="Arial"/>
                 <w:sz w:val="22"/>
@@ -4447,7 +4316,7 @@
           <w:p>
             <w:pPr>
               <w:pStyle w:val="NormalWeb"/>
-              <w:spacing w:before="80" w:beforeAutospacing="0" w:after="80" w:afterAutospacing="0"/>
+              <w:spacing w:before="40" w:beforeAutospacing="0" w:after="40" w:afterAutospacing="0"/>
             </w:pPr>
             <w:r>
               <w:rPr>
@@ -4467,6 +4336,7 @@
           </w:tcPr>
           <w:p>
             <w:pPr>
+              <w:spacing w:before="40" w:after="40"/>
               <w:rPr>
                 <w:rFonts w:ascii="Arial" w:hAnsi="Arial" w:cs="Arial"/>
                 <w:sz w:val="22"/>
@@ -4502,9 +4372,6 @@
         </w:tc>
       </w:tr>
       <w:tr>
-        <w:trPr>
-          <w:trHeight w:val="182"/>
-        </w:trPr>
         <w:tc>
           <w:tcPr>
             <w:tcW w:w="10025" w:type="dxa"/>
@@ -4627,7 +4494,7 @@
           <w:p>
             <w:pPr>
               <w:pStyle w:val="NormalWeb"/>
-              <w:spacing w:before="80" w:beforeAutospacing="0" w:after="80" w:afterAutospacing="0"/>
+              <w:spacing w:before="40" w:beforeAutospacing="0" w:after="40" w:afterAutospacing="0"/>
               <w:rPr>
                 <w:b/>
                 <w:bCs/>
@@ -4695,7 +4562,7 @@
           <w:p>
             <w:pPr>
               <w:pStyle w:val="NormalWeb"/>
-              <w:spacing w:before="80" w:beforeAutospacing="0" w:after="80" w:afterAutospacing="0"/>
+              <w:spacing w:before="40" w:beforeAutospacing="0" w:after="40" w:afterAutospacing="0"/>
               <w:rPr>
                 <w:rFonts w:ascii="GDSTransportWebsite" w:hAnsi="GDSTransportWebsite"/>
                 <w:b/>
@@ -4766,7 +4633,7 @@
           <w:p>
             <w:pPr>
               <w:pStyle w:val="NormalWeb"/>
-              <w:spacing w:before="80" w:beforeAutospacing="0" w:after="80" w:afterAutospacing="0"/>
+              <w:spacing w:before="40" w:beforeAutospacing="0" w:after="40" w:afterAutospacing="0"/>
               <w:rPr>
                 <w:rFonts w:ascii="GDSTransportWebsite" w:hAnsi="GDSTransportWebsite"/>
                 <w:b/>
@@ -4837,7 +4704,7 @@
           <w:p>
             <w:pPr>
               <w:pStyle w:val="NormalWeb"/>
-              <w:spacing w:before="80" w:beforeAutospacing="0" w:after="80" w:afterAutospacing="0"/>
+              <w:spacing w:before="40" w:beforeAutospacing="0" w:after="40" w:afterAutospacing="0"/>
               <w:rPr>
                 <w:rFonts w:ascii="GDSTransportWebsite" w:hAnsi="GDSTransportWebsite"/>
                 <w:b/>
@@ -4918,7 +4785,6 @@
           <w:sz w:val="36"/>
           <w:szCs w:val="36"/>
         </w:rPr>
-        <w:lastRenderedPageBreak/>
         <w:t>Statement of truth</w:t>
       </w:r>
     </w:p>
@@ -5046,6 +4912,7 @@
           <w:p>
             <w:pPr>
               <w:pStyle w:val="NormalWeb"/>
+              <w:spacing w:before="40" w:beforeAutospacing="0" w:after="40" w:afterAutospacing="0"/>
             </w:pPr>
             <w:r>
               <w:rPr>
@@ -5054,6 +4921,7 @@
                 <w:bCs/>
                 <w:color w:val="0A0A0A"/>
               </w:rPr>
+              <w:lastRenderedPageBreak/>
               <w:t>Name</w:t>
             </w:r>
           </w:p>
@@ -5092,6 +4960,7 @@
           <w:p>
             <w:pPr>
               <w:pStyle w:val="NormalWeb"/>
+              <w:spacing w:before="40" w:beforeAutospacing="0" w:after="40" w:afterAutospacing="0"/>
             </w:pPr>
             <w:r>
               <w:rPr>
@@ -5154,6 +5023,7 @@
           <w:p>
             <w:pPr>
               <w:pStyle w:val="NormalWeb"/>
+              <w:spacing w:before="40" w:beforeAutospacing="0" w:after="40" w:afterAutospacing="0"/>
             </w:pPr>
             <w:r>
               <w:rPr>
